--- a/ubuntu系统环境搭建.docx
+++ b/ubuntu系统环境搭建.docx
@@ -14,11 +14,21 @@
       </w:pPr>
       <w:r>
         <w:rPr>
+          <w:rFonts w:ascii="黑体" w:eastAsia="黑体" w:hAnsi="黑体"/>
+          <w:sz w:val="36"/>
+          <w:szCs w:val="36"/>
+        </w:rPr>
+        <w:t>ubuntu</w:t>
+      </w:r>
+      <w:bookmarkStart w:id="0" w:name="_GoBack"/>
+      <w:bookmarkEnd w:id="0"/>
+      <w:r>
+        <w:rPr>
           <w:rFonts w:ascii="黑体" w:eastAsia="黑体" w:hAnsi="黑体" w:hint="eastAsia"/>
           <w:sz w:val="36"/>
           <w:szCs w:val="36"/>
         </w:rPr>
-        <w:t>Banana Pro 的Lubuntu系统环境搭</w:t>
+        <w:t>系统环境搭</w:t>
       </w:r>
       <w:r>
         <w:rPr>
@@ -48,7 +58,7 @@
           <w:sz w:val="32"/>
         </w:rPr>
       </w:pPr>
-      <w:bookmarkStart w:id="0" w:name="_Toc424908266"/>
+      <w:bookmarkStart w:id="1" w:name="_Toc424908266"/>
       <w:r>
         <w:rPr>
           <w:rFonts w:hint="eastAsia"/>
@@ -84,7 +94,7 @@
         </w:rPr>
         <w:t>地址</w:t>
       </w:r>
-      <w:bookmarkEnd w:id="0"/>
+      <w:bookmarkEnd w:id="1"/>
     </w:p>
     <w:p>
       <w:pPr>
@@ -654,7 +664,7 @@
           <w:sz w:val="32"/>
         </w:rPr>
       </w:pPr>
-      <w:bookmarkStart w:id="1" w:name="_Toc424908267"/>
+      <w:bookmarkStart w:id="2" w:name="_Toc424908267"/>
       <w:r>
         <w:rPr>
           <w:rFonts w:hint="eastAsia"/>
@@ -704,7 +714,7 @@
         </w:rPr>
         <w:t>通域名</w:t>
       </w:r>
-      <w:bookmarkEnd w:id="1"/>
+      <w:bookmarkEnd w:id="2"/>
     </w:p>
     <w:p>
       <w:pPr>
@@ -1182,7 +1192,7 @@
           <w:sz w:val="32"/>
         </w:rPr>
       </w:pPr>
-      <w:bookmarkStart w:id="2" w:name="_Toc424908268"/>
+      <w:bookmarkStart w:id="3" w:name="_Toc424908268"/>
       <w:r>
         <w:rPr>
           <w:rFonts w:hint="eastAsia"/>
@@ -1204,7 +1214,7 @@
         </w:rPr>
         <w:t>更新软件源</w:t>
       </w:r>
-      <w:bookmarkEnd w:id="2"/>
+      <w:bookmarkEnd w:id="3"/>
     </w:p>
     <w:p>
       <w:pPr>
@@ -1256,7 +1266,7 @@
           <w:sz w:val="32"/>
         </w:rPr>
       </w:pPr>
-      <w:bookmarkStart w:id="3" w:name="_Toc424908269"/>
+      <w:bookmarkStart w:id="4" w:name="_Toc424908269"/>
       <w:r>
         <w:rPr>
           <w:rFonts w:hint="eastAsia"/>
@@ -1292,7 +1302,7 @@
         </w:rPr>
         <w:t>编辑器</w:t>
       </w:r>
-      <w:bookmarkEnd w:id="3"/>
+      <w:bookmarkEnd w:id="4"/>
     </w:p>
     <w:p>
       <w:pPr>
@@ -1757,7 +1767,7 @@
           <w:sz w:val="32"/>
         </w:rPr>
       </w:pPr>
-      <w:bookmarkStart w:id="4" w:name="_Toc424908270"/>
+      <w:bookmarkStart w:id="5" w:name="_Toc424908270"/>
       <w:r>
         <w:rPr>
           <w:rFonts w:hint="eastAsia"/>
@@ -1786,7 +1796,7 @@
         </w:rPr>
         <w:t>软件</w:t>
       </w:r>
-      <w:bookmarkEnd w:id="4"/>
+      <w:bookmarkEnd w:id="5"/>
     </w:p>
     <w:p>
       <w:pPr>
@@ -1898,7 +1908,7 @@
           <w:sz w:val="32"/>
         </w:rPr>
       </w:pPr>
-      <w:bookmarkStart w:id="5" w:name="_Toc424908271"/>
+      <w:bookmarkStart w:id="6" w:name="_Toc424908271"/>
       <w:r>
         <w:rPr>
           <w:rFonts w:hint="eastAsia"/>
@@ -1927,7 +1937,7 @@
         </w:rPr>
         <w:t>文本编辑器</w:t>
       </w:r>
-      <w:bookmarkEnd w:id="5"/>
+      <w:bookmarkEnd w:id="6"/>
     </w:p>
     <w:p>
       <w:pPr>
@@ -1991,7 +2001,7 @@
           <w:sz w:val="32"/>
         </w:rPr>
       </w:pPr>
-      <w:bookmarkStart w:id="6" w:name="_Toc424908272"/>
+      <w:bookmarkStart w:id="7" w:name="_Toc424908272"/>
       <w:r>
         <w:rPr>
           <w:rFonts w:hint="eastAsia"/>
@@ -2020,7 +2030,7 @@
         </w:rPr>
         <w:t>编译器</w:t>
       </w:r>
-      <w:bookmarkEnd w:id="6"/>
+      <w:bookmarkEnd w:id="7"/>
     </w:p>
     <w:p>
       <w:pPr>
@@ -2131,7 +2141,7 @@
           <w:sz w:val="32"/>
         </w:rPr>
       </w:pPr>
-      <w:bookmarkStart w:id="7" w:name="_Toc424908273"/>
+      <w:bookmarkStart w:id="8" w:name="_Toc424908273"/>
       <w:r>
         <w:rPr>
           <w:rFonts w:hint="eastAsia"/>
@@ -2160,7 +2170,7 @@
         </w:rPr>
         <w:t>服务</w:t>
       </w:r>
-      <w:bookmarkEnd w:id="7"/>
+      <w:bookmarkEnd w:id="8"/>
     </w:p>
     <w:p>
       <w:pPr>
@@ -2776,7 +2786,7 @@
           <w:sz w:val="32"/>
         </w:rPr>
       </w:pPr>
-      <w:bookmarkStart w:id="8" w:name="_Toc424908274"/>
+      <w:bookmarkStart w:id="9" w:name="_Toc424908274"/>
       <w:r>
         <w:rPr>
           <w:rFonts w:hint="eastAsia"/>
@@ -2846,7 +2856,7 @@
         </w:rPr>
         <w:t>文件互访</w:t>
       </w:r>
-      <w:bookmarkEnd w:id="8"/>
+      <w:bookmarkEnd w:id="9"/>
     </w:p>
     <w:p>
       <w:pPr>
@@ -5247,7 +5257,7 @@
           <w:sz w:val="32"/>
         </w:rPr>
       </w:pPr>
-      <w:bookmarkStart w:id="9" w:name="_Toc424908275"/>
+      <w:bookmarkStart w:id="10" w:name="_Toc424908275"/>
       <w:r>
         <w:rPr>
           <w:rFonts w:hint="eastAsia"/>
@@ -5269,7 +5279,7 @@
         </w:rPr>
         <w:t>WiringPi</w:t>
       </w:r>
-      <w:bookmarkEnd w:id="9"/>
+      <w:bookmarkEnd w:id="10"/>
       <w:r>
         <w:rPr>
           <w:sz w:val="32"/>
@@ -6798,7 +6808,7 @@
           <w:sz w:val="32"/>
         </w:rPr>
       </w:pPr>
-      <w:bookmarkStart w:id="10" w:name="_Toc424908276"/>
+      <w:bookmarkStart w:id="11" w:name="_Toc424908276"/>
       <w:r>
         <w:rPr>
           <w:rFonts w:hint="eastAsia"/>
@@ -6841,7 +6851,7 @@
         </w:rPr>
         <w:t>连接</w:t>
       </w:r>
-      <w:bookmarkEnd w:id="10"/>
+      <w:bookmarkEnd w:id="11"/>
     </w:p>
     <w:p>
       <w:pPr>
@@ -7764,7 +7774,7 @@
           <w:sz w:val="32"/>
         </w:rPr>
       </w:pPr>
-      <w:bookmarkStart w:id="11" w:name="_Toc424908277"/>
+      <w:bookmarkStart w:id="12" w:name="_Toc424908277"/>
       <w:r>
         <w:rPr>
           <w:rFonts w:hint="eastAsia"/>
@@ -7793,7 +7803,7 @@
         </w:rPr>
         <w:t>为共享热点</w:t>
       </w:r>
-      <w:bookmarkEnd w:id="11"/>
+      <w:bookmarkEnd w:id="12"/>
     </w:p>
     <w:p>
       <w:pPr>
@@ -7878,7 +7888,7 @@
           <w:lang w:val="en"/>
         </w:rPr>
       </w:pPr>
-      <w:bookmarkStart w:id="12" w:name="_Toc424908278"/>
+      <w:bookmarkStart w:id="13" w:name="_Toc424908278"/>
       <w:r>
         <w:rPr>
           <w:rFonts w:hint="eastAsia"/>
@@ -7924,7 +7934,7 @@
         </w:rPr>
         <w:t>QQ</w:t>
       </w:r>
-      <w:bookmarkEnd w:id="12"/>
+      <w:bookmarkEnd w:id="13"/>
     </w:p>
     <w:p>
       <w:pPr>
@@ -11289,7 +11299,7 @@
           <w:lang w:val="en"/>
         </w:rPr>
       </w:pPr>
-      <w:bookmarkStart w:id="13" w:name="_Toc424908279"/>
+      <w:bookmarkStart w:id="14" w:name="_Toc424908279"/>
       <w:r>
         <w:rPr>
           <w:rFonts w:hint="eastAsia"/>
@@ -11335,7 +11345,7 @@
         </w:rPr>
         <w:t>可以连接外网</w:t>
       </w:r>
-      <w:bookmarkEnd w:id="13"/>
+      <w:bookmarkEnd w:id="14"/>
     </w:p>
     <w:p>
       <w:pPr>
@@ -13526,7 +13536,7 @@
           <w:sz w:val="32"/>
         </w:rPr>
       </w:pPr>
-      <w:bookmarkStart w:id="14" w:name="_Toc424908280"/>
+      <w:bookmarkStart w:id="15" w:name="_Toc424908280"/>
       <w:r>
         <w:rPr>
           <w:rFonts w:hint="eastAsia"/>
@@ -13555,7 +13565,7 @@
         </w:rPr>
         <w:t>路由</w:t>
       </w:r>
-      <w:bookmarkEnd w:id="14"/>
+      <w:bookmarkEnd w:id="15"/>
     </w:p>
     <w:p>
       <w:pPr>
@@ -15857,7 +15867,7 @@
           <w:sz w:val="32"/>
         </w:rPr>
       </w:pPr>
-      <w:bookmarkStart w:id="15" w:name="_Toc424908281"/>
+      <w:bookmarkStart w:id="16" w:name="_Toc424908281"/>
       <w:r>
         <w:rPr>
           <w:rFonts w:hint="eastAsia"/>
@@ -15893,7 +15903,7 @@
         </w:rPr>
         <w:t>服务器</w:t>
       </w:r>
-      <w:bookmarkEnd w:id="15"/>
+      <w:bookmarkEnd w:id="16"/>
     </w:p>
     <w:p>
       <w:pPr>
@@ -20412,7 +20422,7 @@
           <w:sz w:val="32"/>
         </w:rPr>
       </w:pPr>
-      <w:bookmarkStart w:id="16" w:name="_Toc424908282"/>
+      <w:bookmarkStart w:id="17" w:name="_Toc424908282"/>
       <w:r>
         <w:rPr>
           <w:rFonts w:hint="eastAsia"/>
@@ -20448,7 +20458,7 @@
         </w:rPr>
         <w:t>CGI</w:t>
       </w:r>
-      <w:bookmarkEnd w:id="16"/>
+      <w:bookmarkEnd w:id="17"/>
     </w:p>
     <w:p>
       <w:pPr>
@@ -22093,7 +22103,7 @@
           <w:sz w:val="32"/>
         </w:rPr>
       </w:pPr>
-      <w:bookmarkStart w:id="17" w:name="_Toc424908283"/>
+      <w:bookmarkStart w:id="18" w:name="_Toc424908283"/>
       <w:r>
         <w:rPr>
           <w:rFonts w:hint="eastAsia"/>
@@ -22136,7 +22146,7 @@
         </w:rPr>
         <w:t>语言</w:t>
       </w:r>
-      <w:bookmarkEnd w:id="17"/>
+      <w:bookmarkEnd w:id="18"/>
     </w:p>
     <w:p>
       <w:pPr>
@@ -24357,7 +24367,7 @@
           <w:sz w:val="32"/>
         </w:rPr>
       </w:pPr>
-      <w:bookmarkStart w:id="18" w:name="_Toc424908284"/>
+      <w:bookmarkStart w:id="19" w:name="_Toc424908284"/>
       <w:r>
         <w:rPr>
           <w:rFonts w:hint="eastAsia"/>
@@ -24401,7 +24411,7 @@
         </w:rPr>
         <w:t>服务器</w:t>
       </w:r>
-      <w:bookmarkEnd w:id="18"/>
+      <w:bookmarkEnd w:id="19"/>
     </w:p>
     <w:p>
       <w:pPr>
@@ -26832,21 +26842,19 @@
               <w:ind w:leftChars="600" w:left="1260"/>
               <w:jc w:val="left"/>
               <w:rPr>
+                <w:rFonts w:asciiTheme="minorEastAsia" w:hAnsiTheme="minorEastAsia"/>
+                <w:color w:val="7F7F7F" w:themeColor="text1" w:themeTint="80"/>
+                <w:szCs w:val="21"/>
+              </w:rPr>
+            </w:pPr>
+            <w:r>
+              <w:rPr>
                 <w:rFonts w:asciiTheme="minorEastAsia" w:hAnsiTheme="minorEastAsia" w:hint="eastAsia"/>
                 <w:color w:val="7F7F7F" w:themeColor="text1" w:themeTint="80"/>
                 <w:szCs w:val="21"/>
               </w:rPr>
-            </w:pPr>
-            <w:r>
-              <w:rPr>
-                <w:rFonts w:asciiTheme="minorEastAsia" w:hAnsiTheme="minorEastAsia" w:hint="eastAsia"/>
-                <w:color w:val="7F7F7F" w:themeColor="text1" w:themeTint="80"/>
-                <w:szCs w:val="21"/>
-              </w:rPr>
               <w:t>卸载 ffmpeg 命令：</w:t>
             </w:r>
-            <w:bookmarkStart w:id="19" w:name="_GoBack"/>
-            <w:bookmarkEnd w:id="19"/>
           </w:p>
           <w:p>
             <w:pPr>
@@ -26939,6 +26947,7 @@
         <w:docPartUnique/>
       </w:docPartObj>
     </w:sdtPr>
+    <w:sdtEndPr/>
     <w:sdtContent>
       <w:p>
         <w:pPr>
@@ -26960,7 +26969,7 @@
             <w:noProof/>
             <w:lang w:val="zh-CN"/>
           </w:rPr>
-          <w:t>23</w:t>
+          <w:t>1</w:t>
         </w:r>
         <w:r>
           <w:fldChar w:fldCharType="end"/>
@@ -28295,7 +28304,7 @@
 </file>
 
 <file path=customXml/itemProps1.xml><?xml version="1.0" encoding="utf-8"?>
-<ds:datastoreItem xmlns:ds="http://schemas.openxmlformats.org/officeDocument/2006/customXml" ds:itemID="{EB403B5C-9C84-440F-893E-7D5AC7F6706B}">
+<ds:datastoreItem xmlns:ds="http://schemas.openxmlformats.org/officeDocument/2006/customXml" ds:itemID="{8C47E17C-1C7F-478F-8E65-9E2959D51776}">
   <ds:schemaRefs>
     <ds:schemaRef ds:uri="http://schemas.openxmlformats.org/officeDocument/2006/bibliography"/>
   </ds:schemaRefs>

--- a/ubuntu系统环境搭建.docx
+++ b/ubuntu系统环境搭建.docx
@@ -7,34 +7,36 @@
         <w:spacing w:line="319" w:lineRule="auto"/>
         <w:jc w:val="center"/>
         <w:rPr>
-          <w:rFonts w:ascii="黑体" w:eastAsia="黑体" w:hAnsi="黑体"/>
-          <w:sz w:val="36"/>
-          <w:szCs w:val="36"/>
-        </w:rPr>
-      </w:pPr>
-      <w:r>
-        <w:rPr>
-          <w:rFonts w:ascii="黑体" w:eastAsia="黑体" w:hAnsi="黑体"/>
-          <w:sz w:val="36"/>
-          <w:szCs w:val="36"/>
+          <w:rFonts w:ascii="微软雅黑" w:eastAsia="微软雅黑" w:hAnsi="微软雅黑"/>
+          <w:b/>
+          <w:sz w:val="44"/>
+          <w:szCs w:val="44"/>
+        </w:rPr>
+      </w:pPr>
+      <w:r>
+        <w:rPr>
+          <w:rFonts w:ascii="微软雅黑" w:eastAsia="微软雅黑" w:hAnsi="微软雅黑"/>
+          <w:b/>
+          <w:sz w:val="44"/>
+          <w:szCs w:val="44"/>
         </w:rPr>
         <w:t>ubuntu</w:t>
       </w:r>
-      <w:bookmarkStart w:id="0" w:name="_GoBack"/>
-      <w:bookmarkEnd w:id="0"/>
-      <w:r>
-        <w:rPr>
-          <w:rFonts w:ascii="黑体" w:eastAsia="黑体" w:hAnsi="黑体" w:hint="eastAsia"/>
-          <w:sz w:val="36"/>
-          <w:szCs w:val="36"/>
+      <w:r>
+        <w:rPr>
+          <w:rFonts w:ascii="微软雅黑" w:eastAsia="微软雅黑" w:hAnsi="微软雅黑" w:hint="eastAsia"/>
+          <w:b/>
+          <w:sz w:val="44"/>
+          <w:szCs w:val="44"/>
         </w:rPr>
         <w:t>系统环境搭</w:t>
       </w:r>
       <w:r>
         <w:rPr>
-          <w:rFonts w:ascii="黑体" w:eastAsia="黑体" w:hAnsi="黑体" w:hint="eastAsia"/>
-          <w:sz w:val="36"/>
-          <w:szCs w:val="36"/>
+          <w:rFonts w:ascii="微软雅黑" w:eastAsia="微软雅黑" w:hAnsi="微软雅黑" w:hint="eastAsia"/>
+          <w:b/>
+          <w:sz w:val="44"/>
+          <w:szCs w:val="44"/>
         </w:rPr>
         <w:t>建</w:t>
       </w:r>
@@ -58,7 +60,7 @@
           <w:sz w:val="32"/>
         </w:rPr>
       </w:pPr>
-      <w:bookmarkStart w:id="1" w:name="_Toc424908266"/>
+      <w:bookmarkStart w:id="0" w:name="_Toc424908266"/>
       <w:r>
         <w:rPr>
           <w:rFonts w:hint="eastAsia"/>
@@ -94,7 +96,7 @@
         </w:rPr>
         <w:t>地址</w:t>
       </w:r>
-      <w:bookmarkEnd w:id="1"/>
+      <w:bookmarkEnd w:id="0"/>
     </w:p>
     <w:p>
       <w:pPr>
@@ -664,7 +666,7 @@
           <w:sz w:val="32"/>
         </w:rPr>
       </w:pPr>
-      <w:bookmarkStart w:id="2" w:name="_Toc424908267"/>
+      <w:bookmarkStart w:id="1" w:name="_Toc424908267"/>
       <w:r>
         <w:rPr>
           <w:rFonts w:hint="eastAsia"/>
@@ -714,7 +716,7 @@
         </w:rPr>
         <w:t>通域名</w:t>
       </w:r>
-      <w:bookmarkEnd w:id="2"/>
+      <w:bookmarkEnd w:id="1"/>
     </w:p>
     <w:p>
       <w:pPr>
@@ -1192,7 +1194,7 @@
           <w:sz w:val="32"/>
         </w:rPr>
       </w:pPr>
-      <w:bookmarkStart w:id="3" w:name="_Toc424908268"/>
+      <w:bookmarkStart w:id="2" w:name="_Toc424908268"/>
       <w:r>
         <w:rPr>
           <w:rFonts w:hint="eastAsia"/>
@@ -1214,7 +1216,7 @@
         </w:rPr>
         <w:t>更新软件源</w:t>
       </w:r>
-      <w:bookmarkEnd w:id="3"/>
+      <w:bookmarkEnd w:id="2"/>
     </w:p>
     <w:p>
       <w:pPr>
@@ -1266,7 +1268,7 @@
           <w:sz w:val="32"/>
         </w:rPr>
       </w:pPr>
-      <w:bookmarkStart w:id="4" w:name="_Toc424908269"/>
+      <w:bookmarkStart w:id="3" w:name="_Toc424908269"/>
       <w:r>
         <w:rPr>
           <w:rFonts w:hint="eastAsia"/>
@@ -1302,7 +1304,7 @@
         </w:rPr>
         <w:t>编辑器</w:t>
       </w:r>
-      <w:bookmarkEnd w:id="4"/>
+      <w:bookmarkEnd w:id="3"/>
     </w:p>
     <w:p>
       <w:pPr>
@@ -1767,7 +1769,7 @@
           <w:sz w:val="32"/>
         </w:rPr>
       </w:pPr>
-      <w:bookmarkStart w:id="5" w:name="_Toc424908270"/>
+      <w:bookmarkStart w:id="4" w:name="_Toc424908270"/>
       <w:r>
         <w:rPr>
           <w:rFonts w:hint="eastAsia"/>
@@ -1796,7 +1798,7 @@
         </w:rPr>
         <w:t>软件</w:t>
       </w:r>
-      <w:bookmarkEnd w:id="5"/>
+      <w:bookmarkEnd w:id="4"/>
     </w:p>
     <w:p>
       <w:pPr>
@@ -1908,7 +1910,7 @@
           <w:sz w:val="32"/>
         </w:rPr>
       </w:pPr>
-      <w:bookmarkStart w:id="6" w:name="_Toc424908271"/>
+      <w:bookmarkStart w:id="5" w:name="_Toc424908271"/>
       <w:r>
         <w:rPr>
           <w:rFonts w:hint="eastAsia"/>
@@ -1937,7 +1939,7 @@
         </w:rPr>
         <w:t>文本编辑器</w:t>
       </w:r>
-      <w:bookmarkEnd w:id="6"/>
+      <w:bookmarkEnd w:id="5"/>
     </w:p>
     <w:p>
       <w:pPr>
@@ -2001,7 +2003,7 @@
           <w:sz w:val="32"/>
         </w:rPr>
       </w:pPr>
-      <w:bookmarkStart w:id="7" w:name="_Toc424908272"/>
+      <w:bookmarkStart w:id="6" w:name="_Toc424908272"/>
       <w:r>
         <w:rPr>
           <w:rFonts w:hint="eastAsia"/>
@@ -2030,7 +2032,7 @@
         </w:rPr>
         <w:t>编译器</w:t>
       </w:r>
-      <w:bookmarkEnd w:id="7"/>
+      <w:bookmarkEnd w:id="6"/>
     </w:p>
     <w:p>
       <w:pPr>
@@ -2141,7 +2143,7 @@
           <w:sz w:val="32"/>
         </w:rPr>
       </w:pPr>
-      <w:bookmarkStart w:id="8" w:name="_Toc424908273"/>
+      <w:bookmarkStart w:id="7" w:name="_Toc424908273"/>
       <w:r>
         <w:rPr>
           <w:rFonts w:hint="eastAsia"/>
@@ -2170,7 +2172,7 @@
         </w:rPr>
         <w:t>服务</w:t>
       </w:r>
-      <w:bookmarkEnd w:id="8"/>
+      <w:bookmarkEnd w:id="7"/>
     </w:p>
     <w:p>
       <w:pPr>
@@ -2786,7 +2788,7 @@
           <w:sz w:val="32"/>
         </w:rPr>
       </w:pPr>
-      <w:bookmarkStart w:id="9" w:name="_Toc424908274"/>
+      <w:bookmarkStart w:id="8" w:name="_Toc424908274"/>
       <w:r>
         <w:rPr>
           <w:rFonts w:hint="eastAsia"/>
@@ -2856,7 +2858,7 @@
         </w:rPr>
         <w:t>文件互访</w:t>
       </w:r>
-      <w:bookmarkEnd w:id="9"/>
+      <w:bookmarkEnd w:id="8"/>
     </w:p>
     <w:p>
       <w:pPr>
@@ -5257,13 +5259,12 @@
           <w:sz w:val="32"/>
         </w:rPr>
       </w:pPr>
-      <w:bookmarkStart w:id="10" w:name="_Toc424908275"/>
+      <w:bookmarkStart w:id="9" w:name="_Toc424908275"/>
       <w:r>
         <w:rPr>
           <w:rFonts w:hint="eastAsia"/>
           <w:sz w:val="32"/>
         </w:rPr>
-        <w:lastRenderedPageBreak/>
         <w:t>10</w:t>
       </w:r>
       <w:r>
@@ -5279,7 +5280,7 @@
         </w:rPr>
         <w:t>WiringPi</w:t>
       </w:r>
-      <w:bookmarkEnd w:id="10"/>
+      <w:bookmarkEnd w:id="9"/>
       <w:r>
         <w:rPr>
           <w:sz w:val="32"/>
@@ -5335,7 +5336,15 @@
           <w:rFonts w:asciiTheme="minorEastAsia" w:hAnsiTheme="minorEastAsia" w:hint="eastAsia"/>
           <w:sz w:val="24"/>
         </w:rPr>
-        <w:t>wiringPi 库是由 Gordon Henderson 所编写幵维护的一个用 C 语言写成的类库，除了 GPIO 库，</w:t>
+        <w:t xml:space="preserve">wiringPi 库是由 Gordon Henderson 所编写幵维护的一个用 C 语言写成的类库，除了 </w:t>
+      </w:r>
+      <w:r>
+        <w:rPr>
+          <w:rFonts w:asciiTheme="minorEastAsia" w:hAnsiTheme="minorEastAsia" w:hint="eastAsia"/>
+          <w:sz w:val="24"/>
+        </w:rPr>
+        <w:lastRenderedPageBreak/>
+        <w:t>GPIO 库，</w:t>
       </w:r>
       <w:r>
         <w:rPr>
@@ -6808,12 +6817,13 @@
           <w:sz w:val="32"/>
         </w:rPr>
       </w:pPr>
-      <w:bookmarkStart w:id="11" w:name="_Toc424908276"/>
+      <w:bookmarkStart w:id="10" w:name="_Toc424908276"/>
       <w:r>
         <w:rPr>
           <w:rFonts w:hint="eastAsia"/>
           <w:sz w:val="32"/>
         </w:rPr>
+        <w:lastRenderedPageBreak/>
         <w:t>1</w:t>
       </w:r>
       <w:r>
@@ -6851,7 +6861,7 @@
         </w:rPr>
         <w:t>连接</w:t>
       </w:r>
-      <w:bookmarkEnd w:id="11"/>
+      <w:bookmarkEnd w:id="10"/>
     </w:p>
     <w:p>
       <w:pPr>
@@ -7774,7 +7784,7 @@
           <w:sz w:val="32"/>
         </w:rPr>
       </w:pPr>
-      <w:bookmarkStart w:id="12" w:name="_Toc424908277"/>
+      <w:bookmarkStart w:id="11" w:name="_Toc424908277"/>
       <w:r>
         <w:rPr>
           <w:rFonts w:hint="eastAsia"/>
@@ -7803,7 +7813,7 @@
         </w:rPr>
         <w:t>为共享热点</w:t>
       </w:r>
-      <w:bookmarkEnd w:id="12"/>
+      <w:bookmarkEnd w:id="11"/>
     </w:p>
     <w:p>
       <w:pPr>
@@ -7888,7 +7898,7 @@
           <w:lang w:val="en"/>
         </w:rPr>
       </w:pPr>
-      <w:bookmarkStart w:id="13" w:name="_Toc424908278"/>
+      <w:bookmarkStart w:id="12" w:name="_Toc424908278"/>
       <w:r>
         <w:rPr>
           <w:rFonts w:hint="eastAsia"/>
@@ -7934,7 +7944,7 @@
         </w:rPr>
         <w:t>QQ</w:t>
       </w:r>
-      <w:bookmarkEnd w:id="13"/>
+      <w:bookmarkEnd w:id="12"/>
     </w:p>
     <w:p>
       <w:pPr>
@@ -8474,7 +8484,6 @@
           <w:szCs w:val="24"/>
           <w:lang w:val="en"/>
         </w:rPr>
-        <w:lastRenderedPageBreak/>
         <w:t>sudo gzip -d hostapd.conf.gz</w:t>
       </w:r>
     </w:p>
@@ -8569,6 +8578,7 @@
           <w:sz w:val="22"/>
           <w:shd w:val="clear" w:color="auto" w:fill="FFFFFF"/>
         </w:rPr>
+        <w:lastRenderedPageBreak/>
         <w:tab/>
       </w:r>
       <w:r>
@@ -10058,7 +10068,6 @@
                 <w:sz w:val="15"/>
                 <w:szCs w:val="15"/>
               </w:rPr>
-              <w:lastRenderedPageBreak/>
               <w:t>}</w:t>
             </w:r>
           </w:p>
@@ -10182,6 +10191,7 @@
                 <w:sz w:val="15"/>
                 <w:szCs w:val="15"/>
               </w:rPr>
+              <w:lastRenderedPageBreak/>
               <w:t xml:space="preserve">/usr/sbin/hostapd -B /etc/hostapd.conf  </w:t>
             </w:r>
           </w:p>
@@ -11299,7 +11309,7 @@
           <w:lang w:val="en"/>
         </w:rPr>
       </w:pPr>
-      <w:bookmarkStart w:id="14" w:name="_Toc424908279"/>
+      <w:bookmarkStart w:id="13" w:name="_Toc424908279"/>
       <w:r>
         <w:rPr>
           <w:rFonts w:hint="eastAsia"/>
@@ -11345,7 +11355,7 @@
         </w:rPr>
         <w:t>可以连接外网</w:t>
       </w:r>
-      <w:bookmarkEnd w:id="14"/>
+      <w:bookmarkEnd w:id="13"/>
     </w:p>
     <w:p>
       <w:pPr>
@@ -11570,7 +11580,6 @@
           <w:szCs w:val="24"/>
           <w:lang w:val="en"/>
         </w:rPr>
-        <w:lastRenderedPageBreak/>
         <w:t xml:space="preserve">sudo </w:t>
       </w:r>
       <w:r>
@@ -11731,6 +11740,7 @@
           <w:szCs w:val="21"/>
           <w:lang w:val="en"/>
         </w:rPr>
+        <w:lastRenderedPageBreak/>
         <w:t xml:space="preserve">sudo </w:t>
       </w:r>
       <w:r>
@@ -12909,7 +12919,6 @@
           <w:rFonts w:asciiTheme="minorEastAsia" w:hAnsiTheme="minorEastAsia" w:hint="eastAsia"/>
           <w:sz w:val="24"/>
         </w:rPr>
-        <w:lastRenderedPageBreak/>
         <w:tab/>
       </w:r>
       <w:r>
@@ -13093,6 +13102,7 @@
           <w:rFonts w:asciiTheme="minorEastAsia" w:hAnsiTheme="minorEastAsia" w:hint="eastAsia"/>
           <w:sz w:val="24"/>
         </w:rPr>
+        <w:lastRenderedPageBreak/>
         <w:tab/>
       </w:r>
       <w:r>
@@ -13536,7 +13546,7 @@
           <w:sz w:val="32"/>
         </w:rPr>
       </w:pPr>
-      <w:bookmarkStart w:id="15" w:name="_Toc424908280"/>
+      <w:bookmarkStart w:id="14" w:name="_Toc424908280"/>
       <w:r>
         <w:rPr>
           <w:rFonts w:hint="eastAsia"/>
@@ -13565,7 +13575,7 @@
         </w:rPr>
         <w:t>路由</w:t>
       </w:r>
-      <w:bookmarkEnd w:id="15"/>
+      <w:bookmarkEnd w:id="14"/>
     </w:p>
     <w:p>
       <w:pPr>
@@ -14081,261 +14091,261 @@
           <w:sz w:val="24"/>
           <w:szCs w:val="24"/>
         </w:rPr>
+        <w:fldChar w:fldCharType="begin"/>
+      </w:r>
+      <w:r>
+        <w:rPr>
+          <w:rFonts w:asciiTheme="minorEastAsia" w:hAnsiTheme="minorEastAsia"/>
+          <w:b/>
+          <w:noProof/>
+          <w:sz w:val="24"/>
+          <w:szCs w:val="24"/>
+        </w:rPr>
+        <w:instrText xml:space="preserve"> </w:instrText>
+      </w:r>
+      <w:r>
+        <w:rPr>
+          <w:rFonts w:asciiTheme="minorEastAsia" w:hAnsiTheme="minorEastAsia" w:hint="eastAsia"/>
+          <w:b/>
+          <w:noProof/>
+          <w:sz w:val="24"/>
+          <w:szCs w:val="24"/>
+        </w:rPr>
+        <w:instrText>= 2 \* GB3</w:instrText>
+      </w:r>
+      <w:r>
+        <w:rPr>
+          <w:rFonts w:asciiTheme="minorEastAsia" w:hAnsiTheme="minorEastAsia"/>
+          <w:b/>
+          <w:noProof/>
+          <w:sz w:val="24"/>
+          <w:szCs w:val="24"/>
+        </w:rPr>
+        <w:instrText xml:space="preserve"> </w:instrText>
+      </w:r>
+      <w:r>
+        <w:rPr>
+          <w:rFonts w:asciiTheme="minorEastAsia" w:hAnsiTheme="minorEastAsia"/>
+          <w:b/>
+          <w:noProof/>
+          <w:sz w:val="24"/>
+          <w:szCs w:val="24"/>
+        </w:rPr>
+        <w:fldChar w:fldCharType="separate"/>
+      </w:r>
+      <w:r>
+        <w:rPr>
+          <w:rFonts w:asciiTheme="minorEastAsia" w:hAnsiTheme="minorEastAsia" w:hint="eastAsia"/>
+          <w:b/>
+          <w:noProof/>
+          <w:sz w:val="24"/>
+          <w:szCs w:val="24"/>
+        </w:rPr>
+        <w:t>②</w:t>
+      </w:r>
+      <w:r>
+        <w:rPr>
+          <w:rFonts w:asciiTheme="minorEastAsia" w:hAnsiTheme="minorEastAsia"/>
+          <w:b/>
+          <w:noProof/>
+          <w:sz w:val="24"/>
+          <w:szCs w:val="24"/>
+        </w:rPr>
+        <w:fldChar w:fldCharType="end"/>
+      </w:r>
+      <w:r>
+        <w:rPr>
+          <w:rFonts w:asciiTheme="minorEastAsia" w:hAnsiTheme="minorEastAsia" w:hint="eastAsia"/>
+          <w:b/>
+          <w:noProof/>
+          <w:sz w:val="24"/>
+          <w:szCs w:val="24"/>
+        </w:rPr>
+        <w:t xml:space="preserve"> 安装</w:t>
+      </w:r>
+      <w:r>
+        <w:rPr>
+          <w:rFonts w:asciiTheme="minorEastAsia" w:hAnsiTheme="minorEastAsia"/>
+          <w:b/>
+          <w:noProof/>
+          <w:sz w:val="24"/>
+          <w:szCs w:val="24"/>
+        </w:rPr>
+        <w:t>hostapd</w:t>
+      </w:r>
+      <w:r>
+        <w:rPr>
+          <w:rFonts w:asciiTheme="minorEastAsia" w:hAnsiTheme="minorEastAsia" w:hint="eastAsia"/>
+          <w:b/>
+          <w:noProof/>
+          <w:sz w:val="24"/>
+          <w:szCs w:val="24"/>
+        </w:rPr>
+        <w:t>、</w:t>
+      </w:r>
+      <w:r>
+        <w:rPr>
+          <w:rFonts w:asciiTheme="minorEastAsia" w:hAnsiTheme="minorEastAsia"/>
+          <w:b/>
+          <w:noProof/>
+          <w:sz w:val="24"/>
+          <w:szCs w:val="24"/>
+        </w:rPr>
+        <w:t>iptables</w:t>
+      </w:r>
+      <w:r>
+        <w:rPr>
+          <w:rFonts w:asciiTheme="minorEastAsia" w:hAnsiTheme="minorEastAsia" w:hint="eastAsia"/>
+          <w:b/>
+          <w:noProof/>
+          <w:sz w:val="24"/>
+          <w:szCs w:val="24"/>
+        </w:rPr>
+        <w:t>和 DHCP服务器</w:t>
+      </w:r>
+    </w:p>
+    <w:p>
+      <w:pPr>
+        <w:spacing w:line="360" w:lineRule="auto"/>
+        <w:ind w:left="840" w:firstLine="420"/>
+        <w:jc w:val="left"/>
+        <w:rPr>
+          <w:rFonts w:asciiTheme="minorEastAsia" w:hAnsiTheme="minorEastAsia"/>
+          <w:b/>
+          <w:color w:val="00B050"/>
+          <w:sz w:val="24"/>
+          <w:szCs w:val="24"/>
+          <w:lang w:val="en"/>
+        </w:rPr>
+      </w:pPr>
+      <w:r>
+        <w:rPr>
+          <w:rFonts w:asciiTheme="minorEastAsia" w:hAnsiTheme="minorEastAsia" w:hint="eastAsia"/>
+          <w:b/>
+          <w:color w:val="00B050"/>
+          <w:sz w:val="24"/>
+          <w:szCs w:val="24"/>
+          <w:lang w:val="en"/>
+        </w:rPr>
+        <w:t xml:space="preserve">sudo </w:t>
+      </w:r>
+      <w:r>
+        <w:rPr>
+          <w:rFonts w:asciiTheme="minorEastAsia" w:hAnsiTheme="minorEastAsia" w:hint="eastAsia"/>
+          <w:b/>
+          <w:color w:val="00B050"/>
+          <w:sz w:val="24"/>
+          <w:szCs w:val="24"/>
+          <w:lang w:val="en"/>
+        </w:rPr>
+        <w:t>apt</w:t>
+      </w:r>
+      <w:r>
+        <w:rPr>
+          <w:rFonts w:asciiTheme="minorEastAsia" w:hAnsiTheme="minorEastAsia" w:hint="eastAsia"/>
+          <w:b/>
+          <w:color w:val="00B050"/>
+          <w:sz w:val="24"/>
+          <w:szCs w:val="24"/>
+          <w:lang w:val="en"/>
+        </w:rPr>
+        <w:t xml:space="preserve">-get install </w:t>
+      </w:r>
+      <w:r>
+        <w:rPr>
+          <w:rFonts w:asciiTheme="minorEastAsia" w:hAnsiTheme="minorEastAsia"/>
+          <w:b/>
+          <w:color w:val="00B050"/>
+          <w:sz w:val="24"/>
+          <w:szCs w:val="24"/>
+          <w:lang w:val="en"/>
+        </w:rPr>
+        <w:t>hostapd</w:t>
+      </w:r>
+    </w:p>
+    <w:p>
+      <w:pPr>
+        <w:spacing w:line="360" w:lineRule="auto"/>
+        <w:ind w:left="840" w:firstLine="420"/>
+        <w:jc w:val="left"/>
+        <w:rPr>
+          <w:rFonts w:asciiTheme="minorEastAsia" w:hAnsiTheme="minorEastAsia"/>
+          <w:b/>
+          <w:color w:val="00B050"/>
+          <w:sz w:val="24"/>
+          <w:szCs w:val="24"/>
+          <w:lang w:val="en"/>
+        </w:rPr>
+      </w:pPr>
+      <w:r>
+        <w:rPr>
+          <w:rFonts w:asciiTheme="minorEastAsia" w:hAnsiTheme="minorEastAsia" w:hint="eastAsia"/>
+          <w:b/>
+          <w:color w:val="00B050"/>
+          <w:sz w:val="24"/>
+          <w:szCs w:val="24"/>
+          <w:lang w:val="en"/>
+        </w:rPr>
+        <w:t xml:space="preserve">sudo </w:t>
+      </w:r>
+      <w:r>
+        <w:rPr>
+          <w:rFonts w:asciiTheme="minorEastAsia" w:hAnsiTheme="minorEastAsia" w:hint="eastAsia"/>
+          <w:b/>
+          <w:color w:val="00B050"/>
+          <w:sz w:val="24"/>
+          <w:szCs w:val="24"/>
+          <w:lang w:val="en"/>
+        </w:rPr>
+        <w:t>apt</w:t>
+      </w:r>
+      <w:r>
+        <w:rPr>
+          <w:rFonts w:asciiTheme="minorEastAsia" w:hAnsiTheme="minorEastAsia" w:hint="eastAsia"/>
+          <w:b/>
+          <w:color w:val="00B050"/>
+          <w:sz w:val="24"/>
+          <w:szCs w:val="24"/>
+          <w:lang w:val="en"/>
+        </w:rPr>
+        <w:t xml:space="preserve">-get install </w:t>
+      </w:r>
+      <w:r>
+        <w:rPr>
+          <w:rFonts w:asciiTheme="minorEastAsia" w:hAnsiTheme="minorEastAsia"/>
+          <w:b/>
+          <w:color w:val="00B050"/>
+          <w:sz w:val="24"/>
+          <w:szCs w:val="24"/>
+          <w:lang w:val="en"/>
+        </w:rPr>
+        <w:t>iptables</w:t>
+      </w:r>
+    </w:p>
+    <w:p>
+      <w:pPr>
+        <w:spacing w:line="360" w:lineRule="auto"/>
+        <w:ind w:left="840" w:firstLine="420"/>
+        <w:jc w:val="left"/>
+        <w:rPr>
+          <w:rFonts w:asciiTheme="minorEastAsia" w:hAnsiTheme="minorEastAsia"/>
+          <w:b/>
+          <w:color w:val="00B050"/>
+          <w:sz w:val="24"/>
+          <w:szCs w:val="24"/>
+          <w:lang w:val="en"/>
+        </w:rPr>
+      </w:pPr>
+      <w:r>
+        <w:rPr>
+          <w:rFonts w:asciiTheme="minorEastAsia" w:hAnsiTheme="minorEastAsia"/>
+          <w:b/>
+          <w:color w:val="00B050"/>
+          <w:sz w:val="24"/>
+          <w:szCs w:val="24"/>
+          <w:lang w:val="en"/>
+        </w:rPr>
         <w:lastRenderedPageBreak/>
-        <w:fldChar w:fldCharType="begin"/>
-      </w:r>
-      <w:r>
-        <w:rPr>
-          <w:rFonts w:asciiTheme="minorEastAsia" w:hAnsiTheme="minorEastAsia"/>
-          <w:b/>
-          <w:noProof/>
-          <w:sz w:val="24"/>
-          <w:szCs w:val="24"/>
-        </w:rPr>
-        <w:instrText xml:space="preserve"> </w:instrText>
-      </w:r>
-      <w:r>
-        <w:rPr>
-          <w:rFonts w:asciiTheme="minorEastAsia" w:hAnsiTheme="minorEastAsia" w:hint="eastAsia"/>
-          <w:b/>
-          <w:noProof/>
-          <w:sz w:val="24"/>
-          <w:szCs w:val="24"/>
-        </w:rPr>
-        <w:instrText>= 2 \* GB3</w:instrText>
-      </w:r>
-      <w:r>
-        <w:rPr>
-          <w:rFonts w:asciiTheme="minorEastAsia" w:hAnsiTheme="minorEastAsia"/>
-          <w:b/>
-          <w:noProof/>
-          <w:sz w:val="24"/>
-          <w:szCs w:val="24"/>
-        </w:rPr>
-        <w:instrText xml:space="preserve"> </w:instrText>
-      </w:r>
-      <w:r>
-        <w:rPr>
-          <w:rFonts w:asciiTheme="minorEastAsia" w:hAnsiTheme="minorEastAsia"/>
-          <w:b/>
-          <w:noProof/>
-          <w:sz w:val="24"/>
-          <w:szCs w:val="24"/>
-        </w:rPr>
-        <w:fldChar w:fldCharType="separate"/>
-      </w:r>
-      <w:r>
-        <w:rPr>
-          <w:rFonts w:asciiTheme="minorEastAsia" w:hAnsiTheme="minorEastAsia" w:hint="eastAsia"/>
-          <w:b/>
-          <w:noProof/>
-          <w:sz w:val="24"/>
-          <w:szCs w:val="24"/>
-        </w:rPr>
-        <w:t>②</w:t>
-      </w:r>
-      <w:r>
-        <w:rPr>
-          <w:rFonts w:asciiTheme="minorEastAsia" w:hAnsiTheme="minorEastAsia"/>
-          <w:b/>
-          <w:noProof/>
-          <w:sz w:val="24"/>
-          <w:szCs w:val="24"/>
-        </w:rPr>
-        <w:fldChar w:fldCharType="end"/>
-      </w:r>
-      <w:r>
-        <w:rPr>
-          <w:rFonts w:asciiTheme="minorEastAsia" w:hAnsiTheme="minorEastAsia" w:hint="eastAsia"/>
-          <w:b/>
-          <w:noProof/>
-          <w:sz w:val="24"/>
-          <w:szCs w:val="24"/>
-        </w:rPr>
-        <w:t xml:space="preserve"> 安装</w:t>
-      </w:r>
-      <w:r>
-        <w:rPr>
-          <w:rFonts w:asciiTheme="minorEastAsia" w:hAnsiTheme="minorEastAsia"/>
-          <w:b/>
-          <w:noProof/>
-          <w:sz w:val="24"/>
-          <w:szCs w:val="24"/>
-        </w:rPr>
-        <w:t>hostapd</w:t>
-      </w:r>
-      <w:r>
-        <w:rPr>
-          <w:rFonts w:asciiTheme="minorEastAsia" w:hAnsiTheme="minorEastAsia" w:hint="eastAsia"/>
-          <w:b/>
-          <w:noProof/>
-          <w:sz w:val="24"/>
-          <w:szCs w:val="24"/>
-        </w:rPr>
-        <w:t>、</w:t>
-      </w:r>
-      <w:r>
-        <w:rPr>
-          <w:rFonts w:asciiTheme="minorEastAsia" w:hAnsiTheme="minorEastAsia"/>
-          <w:b/>
-          <w:noProof/>
-          <w:sz w:val="24"/>
-          <w:szCs w:val="24"/>
-        </w:rPr>
-        <w:t>iptables</w:t>
-      </w:r>
-      <w:r>
-        <w:rPr>
-          <w:rFonts w:asciiTheme="minorEastAsia" w:hAnsiTheme="minorEastAsia" w:hint="eastAsia"/>
-          <w:b/>
-          <w:noProof/>
-          <w:sz w:val="24"/>
-          <w:szCs w:val="24"/>
-        </w:rPr>
-        <w:t>和 DHCP服务器</w:t>
-      </w:r>
-    </w:p>
-    <w:p>
-      <w:pPr>
-        <w:spacing w:line="360" w:lineRule="auto"/>
-        <w:ind w:left="840" w:firstLine="420"/>
-        <w:jc w:val="left"/>
-        <w:rPr>
-          <w:rFonts w:asciiTheme="minorEastAsia" w:hAnsiTheme="minorEastAsia"/>
-          <w:b/>
-          <w:color w:val="00B050"/>
-          <w:sz w:val="24"/>
-          <w:szCs w:val="24"/>
-          <w:lang w:val="en"/>
-        </w:rPr>
-      </w:pPr>
-      <w:r>
-        <w:rPr>
-          <w:rFonts w:asciiTheme="minorEastAsia" w:hAnsiTheme="minorEastAsia" w:hint="eastAsia"/>
-          <w:b/>
-          <w:color w:val="00B050"/>
-          <w:sz w:val="24"/>
-          <w:szCs w:val="24"/>
-          <w:lang w:val="en"/>
-        </w:rPr>
-        <w:t xml:space="preserve">sudo </w:t>
-      </w:r>
-      <w:r>
-        <w:rPr>
-          <w:rFonts w:asciiTheme="minorEastAsia" w:hAnsiTheme="minorEastAsia" w:hint="eastAsia"/>
-          <w:b/>
-          <w:color w:val="00B050"/>
-          <w:sz w:val="24"/>
-          <w:szCs w:val="24"/>
-          <w:lang w:val="en"/>
-        </w:rPr>
-        <w:t>apt</w:t>
-      </w:r>
-      <w:r>
-        <w:rPr>
-          <w:rFonts w:asciiTheme="minorEastAsia" w:hAnsiTheme="minorEastAsia" w:hint="eastAsia"/>
-          <w:b/>
-          <w:color w:val="00B050"/>
-          <w:sz w:val="24"/>
-          <w:szCs w:val="24"/>
-          <w:lang w:val="en"/>
-        </w:rPr>
-        <w:t xml:space="preserve">-get install </w:t>
-      </w:r>
-      <w:r>
-        <w:rPr>
-          <w:rFonts w:asciiTheme="minorEastAsia" w:hAnsiTheme="minorEastAsia"/>
-          <w:b/>
-          <w:color w:val="00B050"/>
-          <w:sz w:val="24"/>
-          <w:szCs w:val="24"/>
-          <w:lang w:val="en"/>
-        </w:rPr>
-        <w:t>hostapd</w:t>
-      </w:r>
-    </w:p>
-    <w:p>
-      <w:pPr>
-        <w:spacing w:line="360" w:lineRule="auto"/>
-        <w:ind w:left="840" w:firstLine="420"/>
-        <w:jc w:val="left"/>
-        <w:rPr>
-          <w:rFonts w:asciiTheme="minorEastAsia" w:hAnsiTheme="minorEastAsia"/>
-          <w:b/>
-          <w:color w:val="00B050"/>
-          <w:sz w:val="24"/>
-          <w:szCs w:val="24"/>
-          <w:lang w:val="en"/>
-        </w:rPr>
-      </w:pPr>
-      <w:r>
-        <w:rPr>
-          <w:rFonts w:asciiTheme="minorEastAsia" w:hAnsiTheme="minorEastAsia" w:hint="eastAsia"/>
-          <w:b/>
-          <w:color w:val="00B050"/>
-          <w:sz w:val="24"/>
-          <w:szCs w:val="24"/>
-          <w:lang w:val="en"/>
-        </w:rPr>
-        <w:t xml:space="preserve">sudo </w:t>
-      </w:r>
-      <w:r>
-        <w:rPr>
-          <w:rFonts w:asciiTheme="minorEastAsia" w:hAnsiTheme="minorEastAsia" w:hint="eastAsia"/>
-          <w:b/>
-          <w:color w:val="00B050"/>
-          <w:sz w:val="24"/>
-          <w:szCs w:val="24"/>
-          <w:lang w:val="en"/>
-        </w:rPr>
-        <w:t>apt</w:t>
-      </w:r>
-      <w:r>
-        <w:rPr>
-          <w:rFonts w:asciiTheme="minorEastAsia" w:hAnsiTheme="minorEastAsia" w:hint="eastAsia"/>
-          <w:b/>
-          <w:color w:val="00B050"/>
-          <w:sz w:val="24"/>
-          <w:szCs w:val="24"/>
-          <w:lang w:val="en"/>
-        </w:rPr>
-        <w:t xml:space="preserve">-get install </w:t>
-      </w:r>
-      <w:r>
-        <w:rPr>
-          <w:rFonts w:asciiTheme="minorEastAsia" w:hAnsiTheme="minorEastAsia"/>
-          <w:b/>
-          <w:color w:val="00B050"/>
-          <w:sz w:val="24"/>
-          <w:szCs w:val="24"/>
-          <w:lang w:val="en"/>
-        </w:rPr>
-        <w:t>iptables</w:t>
-      </w:r>
-    </w:p>
-    <w:p>
-      <w:pPr>
-        <w:spacing w:line="360" w:lineRule="auto"/>
-        <w:ind w:left="840" w:firstLine="420"/>
-        <w:jc w:val="left"/>
-        <w:rPr>
-          <w:rFonts w:asciiTheme="minorEastAsia" w:hAnsiTheme="minorEastAsia"/>
-          <w:b/>
-          <w:color w:val="00B050"/>
-          <w:sz w:val="24"/>
-          <w:szCs w:val="24"/>
-          <w:lang w:val="en"/>
-        </w:rPr>
-      </w:pPr>
-      <w:r>
-        <w:rPr>
-          <w:rFonts w:asciiTheme="minorEastAsia" w:hAnsiTheme="minorEastAsia"/>
-          <w:b/>
-          <w:color w:val="00B050"/>
-          <w:sz w:val="24"/>
-          <w:szCs w:val="24"/>
-          <w:lang w:val="en"/>
-        </w:rPr>
         <w:t>sudo apt-get install isc-dhcp-common isc-dhcp-serve</w:t>
       </w:r>
     </w:p>
@@ -15294,7 +15304,6 @@
                 <w:color w:val="7F7F7F" w:themeColor="text1" w:themeTint="80"/>
                 <w:szCs w:val="21"/>
               </w:rPr>
-              <w:lastRenderedPageBreak/>
               <w:t xml:space="preserve">    max-lease-time 7200;</w:t>
             </w:r>
           </w:p>
@@ -15455,6 +15464,7 @@
           <w:rFonts w:asciiTheme="minorEastAsia" w:hAnsiTheme="minorEastAsia" w:hint="eastAsia"/>
           <w:sz w:val="24"/>
         </w:rPr>
+        <w:lastRenderedPageBreak/>
         <w:tab/>
       </w:r>
       <w:r>
@@ -15867,7 +15877,7 @@
           <w:sz w:val="32"/>
         </w:rPr>
       </w:pPr>
-      <w:bookmarkStart w:id="16" w:name="_Toc424908281"/>
+      <w:bookmarkStart w:id="15" w:name="_Toc424908281"/>
       <w:r>
         <w:rPr>
           <w:rFonts w:hint="eastAsia"/>
@@ -15903,7 +15913,7 @@
         </w:rPr>
         <w:t>服务器</w:t>
       </w:r>
-      <w:bookmarkEnd w:id="16"/>
+      <w:bookmarkEnd w:id="15"/>
     </w:p>
     <w:p>
       <w:pPr>
@@ -16361,76 +16371,76 @@
           <w:szCs w:val="24"/>
           <w:lang w:val="en"/>
         </w:rPr>
+        <w:t>sudo cp /etc/mysql/mysql.conf.d /etc/mysql/my.cnf</w:t>
+      </w:r>
+    </w:p>
+    <w:p>
+      <w:pPr>
+        <w:spacing w:line="360" w:lineRule="auto"/>
+        <w:ind w:leftChars="400" w:left="840"/>
+        <w:jc w:val="left"/>
+        <w:rPr>
+          <w:rFonts w:asciiTheme="minorEastAsia" w:hAnsiTheme="minorEastAsia"/>
+          <w:sz w:val="24"/>
+        </w:rPr>
+      </w:pPr>
+      <w:r>
+        <w:rPr>
+          <w:rFonts w:asciiTheme="minorEastAsia" w:hAnsiTheme="minorEastAsia"/>
+          <w:sz w:val="24"/>
+        </w:rPr>
+        <w:t>修改配置</w:t>
+      </w:r>
+      <w:r>
+        <w:rPr>
+          <w:rFonts w:asciiTheme="minorEastAsia" w:hAnsiTheme="minorEastAsia" w:hint="eastAsia"/>
+          <w:sz w:val="24"/>
+        </w:rPr>
+        <w:t>：</w:t>
+      </w:r>
+    </w:p>
+    <w:p>
+      <w:pPr>
+        <w:spacing w:line="360" w:lineRule="auto"/>
+        <w:ind w:leftChars="400" w:left="840" w:firstLineChars="200" w:firstLine="482"/>
+        <w:jc w:val="left"/>
+        <w:rPr>
+          <w:rFonts w:asciiTheme="minorEastAsia" w:hAnsiTheme="minorEastAsia"/>
+          <w:b/>
+          <w:color w:val="00B050"/>
+          <w:sz w:val="24"/>
+          <w:szCs w:val="24"/>
+          <w:lang w:val="en"/>
+        </w:rPr>
+      </w:pPr>
+      <w:r>
+        <w:rPr>
+          <w:rFonts w:asciiTheme="minorEastAsia" w:hAnsiTheme="minorEastAsia"/>
+          <w:b/>
+          <w:color w:val="00B050"/>
+          <w:sz w:val="24"/>
+          <w:szCs w:val="24"/>
+          <w:lang w:val="en"/>
+        </w:rPr>
+        <w:t>sudo gedit /etc/mysql/my.cnf</w:t>
+      </w:r>
+    </w:p>
+    <w:p>
+      <w:pPr>
+        <w:spacing w:line="360" w:lineRule="auto"/>
+        <w:ind w:leftChars="400" w:left="840" w:firstLine="420"/>
+        <w:jc w:val="left"/>
+        <w:rPr>
+          <w:rFonts w:asciiTheme="minorEastAsia" w:hAnsiTheme="minorEastAsia"/>
+          <w:sz w:val="24"/>
+        </w:rPr>
+      </w:pPr>
+      <w:r>
+        <w:rPr>
+          <w:rFonts w:asciiTheme="minorEastAsia" w:hAnsiTheme="minorEastAsia" w:hint="eastAsia"/>
+          <w:sz w:val="24"/>
+        </w:rPr>
         <w:lastRenderedPageBreak/>
-        <w:t>sudo cp /etc/mysql/mysql.conf.d /etc/mysql/my.cnf</w:t>
-      </w:r>
-    </w:p>
-    <w:p>
-      <w:pPr>
-        <w:spacing w:line="360" w:lineRule="auto"/>
-        <w:ind w:leftChars="400" w:left="840"/>
-        <w:jc w:val="left"/>
-        <w:rPr>
-          <w:rFonts w:asciiTheme="minorEastAsia" w:hAnsiTheme="minorEastAsia"/>
-          <w:sz w:val="24"/>
-        </w:rPr>
-      </w:pPr>
-      <w:r>
-        <w:rPr>
-          <w:rFonts w:asciiTheme="minorEastAsia" w:hAnsiTheme="minorEastAsia"/>
-          <w:sz w:val="24"/>
-        </w:rPr>
-        <w:t>修改配置</w:t>
-      </w:r>
-      <w:r>
-        <w:rPr>
-          <w:rFonts w:asciiTheme="minorEastAsia" w:hAnsiTheme="minorEastAsia" w:hint="eastAsia"/>
-          <w:sz w:val="24"/>
-        </w:rPr>
-        <w:t>：</w:t>
-      </w:r>
-    </w:p>
-    <w:p>
-      <w:pPr>
-        <w:spacing w:line="360" w:lineRule="auto"/>
-        <w:ind w:leftChars="400" w:left="840" w:firstLineChars="200" w:firstLine="482"/>
-        <w:jc w:val="left"/>
-        <w:rPr>
-          <w:rFonts w:asciiTheme="minorEastAsia" w:hAnsiTheme="minorEastAsia"/>
-          <w:b/>
-          <w:color w:val="00B050"/>
-          <w:sz w:val="24"/>
-          <w:szCs w:val="24"/>
-          <w:lang w:val="en"/>
-        </w:rPr>
-      </w:pPr>
-      <w:r>
-        <w:rPr>
-          <w:rFonts w:asciiTheme="minorEastAsia" w:hAnsiTheme="minorEastAsia"/>
-          <w:b/>
-          <w:color w:val="00B050"/>
-          <w:sz w:val="24"/>
-          <w:szCs w:val="24"/>
-          <w:lang w:val="en"/>
-        </w:rPr>
-        <w:t>sudo gedit /etc/mysql/my.cnf</w:t>
-      </w:r>
-    </w:p>
-    <w:p>
-      <w:pPr>
-        <w:spacing w:line="360" w:lineRule="auto"/>
-        <w:ind w:leftChars="400" w:left="840" w:firstLine="420"/>
-        <w:jc w:val="left"/>
-        <w:rPr>
-          <w:rFonts w:asciiTheme="minorEastAsia" w:hAnsiTheme="minorEastAsia"/>
-          <w:sz w:val="24"/>
-        </w:rPr>
-      </w:pPr>
-      <w:r>
-        <w:rPr>
-          <w:rFonts w:asciiTheme="minorEastAsia" w:hAnsiTheme="minorEastAsia" w:hint="eastAsia"/>
-          <w:sz w:val="24"/>
-        </w:rPr>
         <w:t>在文件最后添加</w:t>
       </w:r>
       <w:r>
@@ -19504,6 +19514,7 @@
           <w:rFonts w:asciiTheme="minorEastAsia" w:hAnsiTheme="minorEastAsia" w:hint="eastAsia"/>
           <w:sz w:val="24"/>
         </w:rPr>
+        <w:lastRenderedPageBreak/>
         <w:t>解决</w:t>
       </w:r>
       <w:r>
@@ -20194,7 +20205,6 @@
                 <w:color w:val="7F7F7F" w:themeColor="text1" w:themeTint="80"/>
                 <w:szCs w:val="21"/>
               </w:rPr>
-              <w:lastRenderedPageBreak/>
               <w:t xml:space="preserve">// </w:t>
             </w:r>
             <w:r>
@@ -20249,6 +20259,7 @@
                 <w:color w:val="7F7F7F" w:themeColor="text1" w:themeTint="80"/>
                 <w:szCs w:val="21"/>
               </w:rPr>
+              <w:lastRenderedPageBreak/>
               <w:t xml:space="preserve">// </w:t>
             </w:r>
             <w:r>
@@ -20422,7 +20433,7 @@
           <w:sz w:val="32"/>
         </w:rPr>
       </w:pPr>
-      <w:bookmarkStart w:id="17" w:name="_Toc424908282"/>
+      <w:bookmarkStart w:id="16" w:name="_Toc424908282"/>
       <w:r>
         <w:rPr>
           <w:rFonts w:hint="eastAsia"/>
@@ -20458,7 +20469,7 @@
         </w:rPr>
         <w:t>CGI</w:t>
       </w:r>
-      <w:bookmarkEnd w:id="17"/>
+      <w:bookmarkEnd w:id="16"/>
     </w:p>
     <w:p>
       <w:pPr>
@@ -21377,7 +21388,6 @@
                 <w:color w:val="7F7F7F" w:themeColor="text1" w:themeTint="80"/>
                 <w:szCs w:val="21"/>
               </w:rPr>
-              <w:lastRenderedPageBreak/>
               <w:t>}</w:t>
             </w:r>
           </w:p>
@@ -21415,6 +21425,7 @@
           <w:sz w:val="18"/>
           <w:szCs w:val="18"/>
         </w:rPr>
+        <w:lastRenderedPageBreak/>
         <w:tab/>
       </w:r>
       <w:r>
@@ -22103,7 +22114,7 @@
           <w:sz w:val="32"/>
         </w:rPr>
       </w:pPr>
-      <w:bookmarkStart w:id="18" w:name="_Toc424908283"/>
+      <w:bookmarkStart w:id="17" w:name="_Toc424908283"/>
       <w:r>
         <w:rPr>
           <w:rFonts w:hint="eastAsia"/>
@@ -22146,7 +22157,7 @@
         </w:rPr>
         <w:t>语言</w:t>
       </w:r>
-      <w:bookmarkEnd w:id="18"/>
+      <w:bookmarkEnd w:id="17"/>
     </w:p>
     <w:p>
       <w:pPr>
@@ -22426,7 +22437,6 @@
           <w:rFonts w:asciiTheme="minorEastAsia" w:hAnsiTheme="minorEastAsia" w:hint="eastAsia"/>
           <w:sz w:val="24"/>
         </w:rPr>
-        <w:lastRenderedPageBreak/>
         <w:tab/>
       </w:r>
       <w:r>
@@ -22506,6 +22516,7 @@
           <w:rFonts w:asciiTheme="minorEastAsia" w:hAnsiTheme="minorEastAsia" w:hint="eastAsia"/>
           <w:sz w:val="24"/>
         </w:rPr>
+        <w:lastRenderedPageBreak/>
         <w:t>这种方式需要先安装Mercurial，Mercurial是类似git的版本管理系统，简称hg(水银)，安装命令如下：</w:t>
       </w:r>
     </w:p>
@@ -23487,7 +23498,6 @@
           <w:rFonts w:asciiTheme="minorEastAsia" w:hAnsiTheme="minorEastAsia" w:hint="eastAsia"/>
           <w:sz w:val="24"/>
         </w:rPr>
-        <w:lastRenderedPageBreak/>
         <w:t>编译会执行需要一点的时间（根据CPU速度而定），当你看到以下信息的时候，就表示安装</w:t>
       </w:r>
       <w:r>
@@ -23543,6 +23553,7 @@
           <w:sz w:val="18"/>
           <w:szCs w:val="18"/>
         </w:rPr>
+        <w:lastRenderedPageBreak/>
         <w:t>---</w:t>
       </w:r>
     </w:p>
@@ -24367,13 +24378,12 @@
           <w:sz w:val="32"/>
         </w:rPr>
       </w:pPr>
-      <w:bookmarkStart w:id="19" w:name="_Toc424908284"/>
+      <w:bookmarkStart w:id="18" w:name="_Toc424908284"/>
       <w:r>
         <w:rPr>
           <w:rFonts w:hint="eastAsia"/>
           <w:sz w:val="32"/>
         </w:rPr>
-        <w:lastRenderedPageBreak/>
         <w:t>1</w:t>
       </w:r>
       <w:r>
@@ -24411,7 +24421,7 @@
         </w:rPr>
         <w:t>服务器</w:t>
       </w:r>
-      <w:bookmarkEnd w:id="19"/>
+      <w:bookmarkEnd w:id="18"/>
     </w:p>
     <w:p>
       <w:pPr>
@@ -24572,6 +24582,7 @@
           <w:rFonts w:asciiTheme="minorEastAsia" w:hAnsiTheme="minorEastAsia" w:hint="eastAsia"/>
           <w:sz w:val="24"/>
         </w:rPr>
+        <w:lastRenderedPageBreak/>
         <w:tab/>
       </w:r>
       <w:r>
@@ -25624,7 +25635,6 @@
           <w:rFonts w:hint="eastAsia"/>
           <w:sz w:val="32"/>
         </w:rPr>
-        <w:lastRenderedPageBreak/>
         <w:t>1</w:t>
       </w:r>
       <w:r>
@@ -25876,6 +25886,7 @@
           <w:rFonts w:asciiTheme="minorEastAsia" w:hAnsiTheme="minorEastAsia" w:hint="eastAsia"/>
           <w:sz w:val="24"/>
         </w:rPr>
+        <w:lastRenderedPageBreak/>
         <w:tab/>
         <w:t>安装libx264前先安装依赖包</w:t>
       </w:r>
@@ -26803,7 +26814,6 @@
                 <w:color w:val="7F7F7F" w:themeColor="text1" w:themeTint="80"/>
                 <w:szCs w:val="21"/>
               </w:rPr>
-              <w:lastRenderedPageBreak/>
               <w:t>sudo apt-get update</w:t>
             </w:r>
           </w:p>
@@ -26908,9 +26918,14 @@
       </w:pPr>
     </w:p>
     <w:sectPr>
-      <w:footerReference w:type="default" r:id="rId19"/>
+      <w:headerReference w:type="even" r:id="rId19"/>
+      <w:headerReference w:type="default" r:id="rId20"/>
+      <w:footerReference w:type="even" r:id="rId21"/>
+      <w:footerReference w:type="default" r:id="rId22"/>
+      <w:headerReference w:type="first" r:id="rId23"/>
+      <w:footerReference w:type="first" r:id="rId24"/>
       <w:pgSz w:w="11906" w:h="16838"/>
-      <w:pgMar w:top="1440" w:right="1080" w:bottom="1440" w:left="1080" w:header="851" w:footer="992" w:gutter="0"/>
+      <w:pgMar w:top="1440" w:right="1080" w:bottom="1440" w:left="1080" w:header="850" w:footer="709" w:gutter="0"/>
       <w:cols w:space="425"/>
       <w:docGrid w:type="lines" w:linePitch="312"/>
     </w:sectPr>
@@ -26939,6 +26954,16 @@
 
 <file path=word/footer1.xml><?xml version="1.0" encoding="utf-8"?>
 <w:ftr xmlns:wpc="http://schemas.microsoft.com/office/word/2010/wordprocessingCanvas" xmlns:mc="http://schemas.openxmlformats.org/markup-compatibility/2006" xmlns:o="urn:schemas-microsoft-com:office:office" xmlns:r="http://schemas.openxmlformats.org/officeDocument/2006/relationships" xmlns:m="http://schemas.openxmlformats.org/officeDocument/2006/math" xmlns:v="urn:schemas-microsoft-com:vml" xmlns:wp14="http://schemas.microsoft.com/office/word/2010/wordprocessingDrawing" xmlns:wp="http://schemas.openxmlformats.org/drawingml/2006/wordprocessingDrawing" xmlns:w10="urn:schemas-microsoft-com:office:word" xmlns:w="http://schemas.openxmlformats.org/wordprocessingml/2006/main" xmlns:w14="http://schemas.microsoft.com/office/word/2010/wordml" xmlns:w15="http://schemas.microsoft.com/office/word/2012/wordml" xmlns:wpg="http://schemas.microsoft.com/office/word/2010/wordprocessingGroup" xmlns:wpi="http://schemas.microsoft.com/office/word/2010/wordprocessingInk" xmlns:wne="http://schemas.microsoft.com/office/word/2006/wordml" xmlns:wps="http://schemas.microsoft.com/office/word/2010/wordprocessingShape" mc:Ignorable="w14 w15 wp14">
+  <w:p>
+    <w:pPr>
+      <w:pStyle w:val="a4"/>
+    </w:pPr>
+  </w:p>
+</w:ftr>
+</file>
+
+<file path=word/footer2.xml><?xml version="1.0" encoding="utf-8"?>
+<w:ftr xmlns:wpc="http://schemas.microsoft.com/office/word/2010/wordprocessingCanvas" xmlns:mc="http://schemas.openxmlformats.org/markup-compatibility/2006" xmlns:o="urn:schemas-microsoft-com:office:office" xmlns:r="http://schemas.openxmlformats.org/officeDocument/2006/relationships" xmlns:m="http://schemas.openxmlformats.org/officeDocument/2006/math" xmlns:v="urn:schemas-microsoft-com:vml" xmlns:wp14="http://schemas.microsoft.com/office/word/2010/wordprocessingDrawing" xmlns:wp="http://schemas.openxmlformats.org/drawingml/2006/wordprocessingDrawing" xmlns:w10="urn:schemas-microsoft-com:office:word" xmlns:w="http://schemas.openxmlformats.org/wordprocessingml/2006/main" xmlns:w14="http://schemas.microsoft.com/office/word/2010/wordml" xmlns:w15="http://schemas.microsoft.com/office/word/2012/wordml" xmlns:wpg="http://schemas.microsoft.com/office/word/2010/wordprocessingGroup" xmlns:wpi="http://schemas.microsoft.com/office/word/2010/wordprocessingInk" xmlns:wne="http://schemas.microsoft.com/office/word/2006/wordml" xmlns:wps="http://schemas.microsoft.com/office/word/2010/wordprocessingShape" mc:Ignorable="w14 w15 wp14">
   <w:sdt>
     <w:sdtPr>
       <w:id w:val="-328141120"/>
@@ -26947,40 +26972,80 @@
         <w:docPartUnique/>
       </w:docPartObj>
     </w:sdtPr>
-    <w:sdtEndPr/>
+    <w:sdtEndPr>
+      <w:rPr>
+        <w:rFonts w:ascii="Verdana" w:hAnsi="Verdana"/>
+      </w:rPr>
+    </w:sdtEndPr>
     <w:sdtContent>
+      <w:bookmarkStart w:id="19" w:name="_GoBack" w:displacedByCustomXml="prev"/>
+      <w:bookmarkEnd w:id="19" w:displacedByCustomXml="prev"/>
       <w:p>
         <w:pPr>
           <w:pStyle w:val="a4"/>
+          <w:wordWrap w:val="0"/>
           <w:spacing w:line="319" w:lineRule="auto"/>
           <w:jc w:val="right"/>
+          <w:rPr>
+            <w:rFonts w:ascii="Verdana" w:hAnsi="Verdana"/>
+          </w:rPr>
         </w:pPr>
         <w:r>
+          <w:rPr>
+            <w:rFonts w:ascii="Verdana" w:hAnsi="Verdana"/>
+            <w:i/>
+          </w:rPr>
+          <w:t>vison</w:t>
+        </w:r>
+        <w:r>
+          <w:rPr>
+            <w:rFonts w:ascii="Verdana" w:hAnsi="Verdana"/>
+          </w:rPr>
+          <w:t xml:space="preserve">                                                                                                     </w:t>
+        </w:r>
+        <w:r>
+          <w:rPr>
+            <w:rFonts w:ascii="Verdana" w:hAnsi="Verdana"/>
+          </w:rPr>
           <w:fldChar w:fldCharType="begin"/>
         </w:r>
         <w:r>
+          <w:rPr>
+            <w:rFonts w:ascii="Verdana" w:hAnsi="Verdana"/>
+          </w:rPr>
           <w:instrText>PAGE   \* MERGEFORMAT</w:instrText>
         </w:r>
         <w:r>
+          <w:rPr>
+            <w:rFonts w:ascii="Verdana" w:hAnsi="Verdana"/>
+          </w:rPr>
           <w:fldChar w:fldCharType="separate"/>
         </w:r>
         <w:r>
           <w:rPr>
+            <w:rFonts w:ascii="Verdana" w:hAnsi="Verdana"/>
             <w:noProof/>
             <w:lang w:val="zh-CN"/>
           </w:rPr>
           <w:t>1</w:t>
         </w:r>
         <w:r>
+          <w:rPr>
+            <w:rFonts w:ascii="Verdana" w:hAnsi="Verdana"/>
+          </w:rPr>
           <w:fldChar w:fldCharType="end"/>
         </w:r>
       </w:p>
     </w:sdtContent>
   </w:sdt>
+</w:ftr>
+</file>
+
+<file path=word/footer3.xml><?xml version="1.0" encoding="utf-8"?>
+<w:ftr xmlns:wpc="http://schemas.microsoft.com/office/word/2010/wordprocessingCanvas" xmlns:mc="http://schemas.openxmlformats.org/markup-compatibility/2006" xmlns:o="urn:schemas-microsoft-com:office:office" xmlns:r="http://schemas.openxmlformats.org/officeDocument/2006/relationships" xmlns:m="http://schemas.openxmlformats.org/officeDocument/2006/math" xmlns:v="urn:schemas-microsoft-com:vml" xmlns:wp14="http://schemas.microsoft.com/office/word/2010/wordprocessingDrawing" xmlns:wp="http://schemas.openxmlformats.org/drawingml/2006/wordprocessingDrawing" xmlns:w10="urn:schemas-microsoft-com:office:word" xmlns:w="http://schemas.openxmlformats.org/wordprocessingml/2006/main" xmlns:w14="http://schemas.microsoft.com/office/word/2010/wordml" xmlns:w15="http://schemas.microsoft.com/office/word/2012/wordml" xmlns:wpg="http://schemas.microsoft.com/office/word/2010/wordprocessingGroup" xmlns:wpi="http://schemas.microsoft.com/office/word/2010/wordprocessingInk" xmlns:wne="http://schemas.microsoft.com/office/word/2006/wordml" xmlns:wps="http://schemas.microsoft.com/office/word/2010/wordprocessingShape" mc:Ignorable="w14 w15 wp14">
   <w:p>
     <w:pPr>
       <w:pStyle w:val="a4"/>
-      <w:spacing w:line="319" w:lineRule="auto"/>
     </w:pPr>
   </w:p>
 </w:ftr>
@@ -27003,6 +27068,36 @@
     </w:p>
   </w:footnote>
 </w:footnotes>
+</file>
+
+<file path=word/header1.xml><?xml version="1.0" encoding="utf-8"?>
+<w:hdr xmlns:wpc="http://schemas.microsoft.com/office/word/2010/wordprocessingCanvas" xmlns:mc="http://schemas.openxmlformats.org/markup-compatibility/2006" xmlns:o="urn:schemas-microsoft-com:office:office" xmlns:r="http://schemas.openxmlformats.org/officeDocument/2006/relationships" xmlns:m="http://schemas.openxmlformats.org/officeDocument/2006/math" xmlns:v="urn:schemas-microsoft-com:vml" xmlns:wp14="http://schemas.microsoft.com/office/word/2010/wordprocessingDrawing" xmlns:wp="http://schemas.openxmlformats.org/drawingml/2006/wordprocessingDrawing" xmlns:w10="urn:schemas-microsoft-com:office:word" xmlns:w="http://schemas.openxmlformats.org/wordprocessingml/2006/main" xmlns:w14="http://schemas.microsoft.com/office/word/2010/wordml" xmlns:w15="http://schemas.microsoft.com/office/word/2012/wordml" xmlns:wpg="http://schemas.microsoft.com/office/word/2010/wordprocessingGroup" xmlns:wpi="http://schemas.microsoft.com/office/word/2010/wordprocessingInk" xmlns:wne="http://schemas.microsoft.com/office/word/2006/wordml" xmlns:wps="http://schemas.microsoft.com/office/word/2010/wordprocessingShape" mc:Ignorable="w14 w15 wp14">
+  <w:p>
+    <w:pPr>
+      <w:pStyle w:val="a3"/>
+    </w:pPr>
+  </w:p>
+</w:hdr>
+</file>
+
+<file path=word/header2.xml><?xml version="1.0" encoding="utf-8"?>
+<w:hdr xmlns:wpc="http://schemas.microsoft.com/office/word/2010/wordprocessingCanvas" xmlns:mc="http://schemas.openxmlformats.org/markup-compatibility/2006" xmlns:o="urn:schemas-microsoft-com:office:office" xmlns:r="http://schemas.openxmlformats.org/officeDocument/2006/relationships" xmlns:m="http://schemas.openxmlformats.org/officeDocument/2006/math" xmlns:v="urn:schemas-microsoft-com:vml" xmlns:wp14="http://schemas.microsoft.com/office/word/2010/wordprocessingDrawing" xmlns:wp="http://schemas.openxmlformats.org/drawingml/2006/wordprocessingDrawing" xmlns:w10="urn:schemas-microsoft-com:office:word" xmlns:w="http://schemas.openxmlformats.org/wordprocessingml/2006/main" xmlns:w14="http://schemas.microsoft.com/office/word/2010/wordml" xmlns:w15="http://schemas.microsoft.com/office/word/2012/wordml" xmlns:wpg="http://schemas.microsoft.com/office/word/2010/wordprocessingGroup" xmlns:wpi="http://schemas.microsoft.com/office/word/2010/wordprocessingInk" xmlns:wne="http://schemas.microsoft.com/office/word/2006/wordml" xmlns:wps="http://schemas.microsoft.com/office/word/2010/wordprocessingShape" mc:Ignorable="w14 w15 wp14">
+  <w:p>
+    <w:pPr>
+      <w:pStyle w:val="a3"/>
+    </w:pPr>
+  </w:p>
+</w:hdr>
+</file>
+
+<file path=word/header3.xml><?xml version="1.0" encoding="utf-8"?>
+<w:hdr xmlns:wpc="http://schemas.microsoft.com/office/word/2010/wordprocessingCanvas" xmlns:mc="http://schemas.openxmlformats.org/markup-compatibility/2006" xmlns:o="urn:schemas-microsoft-com:office:office" xmlns:r="http://schemas.openxmlformats.org/officeDocument/2006/relationships" xmlns:m="http://schemas.openxmlformats.org/officeDocument/2006/math" xmlns:v="urn:schemas-microsoft-com:vml" xmlns:wp14="http://schemas.microsoft.com/office/word/2010/wordprocessingDrawing" xmlns:wp="http://schemas.openxmlformats.org/drawingml/2006/wordprocessingDrawing" xmlns:w10="urn:schemas-microsoft-com:office:word" xmlns:w="http://schemas.openxmlformats.org/wordprocessingml/2006/main" xmlns:w14="http://schemas.microsoft.com/office/word/2010/wordml" xmlns:w15="http://schemas.microsoft.com/office/word/2012/wordml" xmlns:wpg="http://schemas.microsoft.com/office/word/2010/wordprocessingGroup" xmlns:wpi="http://schemas.microsoft.com/office/word/2010/wordprocessingInk" xmlns:wne="http://schemas.microsoft.com/office/word/2006/wordml" xmlns:wps="http://schemas.microsoft.com/office/word/2010/wordprocessingShape" mc:Ignorable="w14 w15 wp14">
+  <w:p>
+    <w:pPr>
+      <w:pStyle w:val="a3"/>
+    </w:pPr>
+  </w:p>
+</w:hdr>
 </file>
 
 <file path=word/numbering.xml><?xml version="1.0" encoding="utf-8"?>
@@ -28304,7 +28399,7 @@
 </file>
 
 <file path=customXml/itemProps1.xml><?xml version="1.0" encoding="utf-8"?>
-<ds:datastoreItem xmlns:ds="http://schemas.openxmlformats.org/officeDocument/2006/customXml" ds:itemID="{8C47E17C-1C7F-478F-8E65-9E2959D51776}">
+<ds:datastoreItem xmlns:ds="http://schemas.openxmlformats.org/officeDocument/2006/customXml" ds:itemID="{89F3A2AB-D6C3-4AFC-97F0-8631F3425FB7}">
   <ds:schemaRefs>
     <ds:schemaRef ds:uri="http://schemas.openxmlformats.org/officeDocument/2006/bibliography"/>
   </ds:schemaRefs>

--- a/ubuntu系统环境搭建.docx
+++ b/ubuntu系统环境搭建.docx
@@ -13087,6 +13087,8 @@
         </w:rPr>
         <w:t>wifihotpoint.sh</w:t>
       </w:r>
+      <w:bookmarkStart w:id="14" w:name="_GoBack"/>
+      <w:bookmarkEnd w:id="14"/>
     </w:p>
     <w:p>
       <w:pPr>
@@ -13546,7 +13548,7 @@
           <w:sz w:val="32"/>
         </w:rPr>
       </w:pPr>
-      <w:bookmarkStart w:id="14" w:name="_Toc424908280"/>
+      <w:bookmarkStart w:id="15" w:name="_Toc424908280"/>
       <w:r>
         <w:rPr>
           <w:rFonts w:hint="eastAsia"/>
@@ -13575,7 +13577,7 @@
         </w:rPr>
         <w:t>路由</w:t>
       </w:r>
-      <w:bookmarkEnd w:id="14"/>
+      <w:bookmarkEnd w:id="15"/>
     </w:p>
     <w:p>
       <w:pPr>
@@ -15877,7 +15879,7 @@
           <w:sz w:val="32"/>
         </w:rPr>
       </w:pPr>
-      <w:bookmarkStart w:id="15" w:name="_Toc424908281"/>
+      <w:bookmarkStart w:id="16" w:name="_Toc424908281"/>
       <w:r>
         <w:rPr>
           <w:rFonts w:hint="eastAsia"/>
@@ -15913,7 +15915,7 @@
         </w:rPr>
         <w:t>服务器</w:t>
       </w:r>
-      <w:bookmarkEnd w:id="15"/>
+      <w:bookmarkEnd w:id="16"/>
     </w:p>
     <w:p>
       <w:pPr>
@@ -20433,7 +20435,7 @@
           <w:sz w:val="32"/>
         </w:rPr>
       </w:pPr>
-      <w:bookmarkStart w:id="16" w:name="_Toc424908282"/>
+      <w:bookmarkStart w:id="17" w:name="_Toc424908282"/>
       <w:r>
         <w:rPr>
           <w:rFonts w:hint="eastAsia"/>
@@ -20469,7 +20471,7 @@
         </w:rPr>
         <w:t>CGI</w:t>
       </w:r>
-      <w:bookmarkEnd w:id="16"/>
+      <w:bookmarkEnd w:id="17"/>
     </w:p>
     <w:p>
       <w:pPr>
@@ -22114,7 +22116,7 @@
           <w:sz w:val="32"/>
         </w:rPr>
       </w:pPr>
-      <w:bookmarkStart w:id="17" w:name="_Toc424908283"/>
+      <w:bookmarkStart w:id="18" w:name="_Toc424908283"/>
       <w:r>
         <w:rPr>
           <w:rFonts w:hint="eastAsia"/>
@@ -22157,7 +22159,7 @@
         </w:rPr>
         <w:t>语言</w:t>
       </w:r>
-      <w:bookmarkEnd w:id="17"/>
+      <w:bookmarkEnd w:id="18"/>
     </w:p>
     <w:p>
       <w:pPr>
@@ -24378,7 +24380,7 @@
           <w:sz w:val="32"/>
         </w:rPr>
       </w:pPr>
-      <w:bookmarkStart w:id="18" w:name="_Toc424908284"/>
+      <w:bookmarkStart w:id="19" w:name="_Toc424908284"/>
       <w:r>
         <w:rPr>
           <w:rFonts w:hint="eastAsia"/>
@@ -24421,7 +24423,7 @@
         </w:rPr>
         <w:t>服务器</w:t>
       </w:r>
-      <w:bookmarkEnd w:id="18"/>
+      <w:bookmarkEnd w:id="19"/>
     </w:p>
     <w:p>
       <w:pPr>
@@ -26918,12 +26920,7 @@
       </w:pPr>
     </w:p>
     <w:sectPr>
-      <w:headerReference w:type="even" r:id="rId19"/>
-      <w:headerReference w:type="default" r:id="rId20"/>
-      <w:footerReference w:type="even" r:id="rId21"/>
-      <w:footerReference w:type="default" r:id="rId22"/>
-      <w:headerReference w:type="first" r:id="rId23"/>
-      <w:footerReference w:type="first" r:id="rId24"/>
+      <w:footerReference w:type="default" r:id="rId19"/>
       <w:pgSz w:w="11906" w:h="16838"/>
       <w:pgMar w:top="1440" w:right="1080" w:bottom="1440" w:left="1080" w:header="850" w:footer="709" w:gutter="0"/>
       <w:cols w:space="425"/>
@@ -26953,16 +26950,6 @@
 </file>
 
 <file path=word/footer1.xml><?xml version="1.0" encoding="utf-8"?>
-<w:ftr xmlns:wpc="http://schemas.microsoft.com/office/word/2010/wordprocessingCanvas" xmlns:mc="http://schemas.openxmlformats.org/markup-compatibility/2006" xmlns:o="urn:schemas-microsoft-com:office:office" xmlns:r="http://schemas.openxmlformats.org/officeDocument/2006/relationships" xmlns:m="http://schemas.openxmlformats.org/officeDocument/2006/math" xmlns:v="urn:schemas-microsoft-com:vml" xmlns:wp14="http://schemas.microsoft.com/office/word/2010/wordprocessingDrawing" xmlns:wp="http://schemas.openxmlformats.org/drawingml/2006/wordprocessingDrawing" xmlns:w10="urn:schemas-microsoft-com:office:word" xmlns:w="http://schemas.openxmlformats.org/wordprocessingml/2006/main" xmlns:w14="http://schemas.microsoft.com/office/word/2010/wordml" xmlns:w15="http://schemas.microsoft.com/office/word/2012/wordml" xmlns:wpg="http://schemas.microsoft.com/office/word/2010/wordprocessingGroup" xmlns:wpi="http://schemas.microsoft.com/office/word/2010/wordprocessingInk" xmlns:wne="http://schemas.microsoft.com/office/word/2006/wordml" xmlns:wps="http://schemas.microsoft.com/office/word/2010/wordprocessingShape" mc:Ignorable="w14 w15 wp14">
-  <w:p>
-    <w:pPr>
-      <w:pStyle w:val="a4"/>
-    </w:pPr>
-  </w:p>
-</w:ftr>
-</file>
-
-<file path=word/footer2.xml><?xml version="1.0" encoding="utf-8"?>
 <w:ftr xmlns:wpc="http://schemas.microsoft.com/office/word/2010/wordprocessingCanvas" xmlns:mc="http://schemas.openxmlformats.org/markup-compatibility/2006" xmlns:o="urn:schemas-microsoft-com:office:office" xmlns:r="http://schemas.openxmlformats.org/officeDocument/2006/relationships" xmlns:m="http://schemas.openxmlformats.org/officeDocument/2006/math" xmlns:v="urn:schemas-microsoft-com:vml" xmlns:wp14="http://schemas.microsoft.com/office/word/2010/wordprocessingDrawing" xmlns:wp="http://schemas.openxmlformats.org/drawingml/2006/wordprocessingDrawing" xmlns:w10="urn:schemas-microsoft-com:office:word" xmlns:w="http://schemas.openxmlformats.org/wordprocessingml/2006/main" xmlns:w14="http://schemas.microsoft.com/office/word/2010/wordml" xmlns:w15="http://schemas.microsoft.com/office/word/2012/wordml" xmlns:wpg="http://schemas.microsoft.com/office/word/2010/wordprocessingGroup" xmlns:wpi="http://schemas.microsoft.com/office/word/2010/wordprocessingInk" xmlns:wne="http://schemas.microsoft.com/office/word/2006/wordml" xmlns:wps="http://schemas.microsoft.com/office/word/2010/wordprocessingShape" mc:Ignorable="w14 w15 wp14">
   <w:sdt>
     <w:sdtPr>
@@ -26978,8 +26965,6 @@
       </w:rPr>
     </w:sdtEndPr>
     <w:sdtContent>
-      <w:bookmarkStart w:id="19" w:name="_GoBack" w:displacedByCustomXml="prev"/>
-      <w:bookmarkEnd w:id="19" w:displacedByCustomXml="prev"/>
       <w:p>
         <w:pPr>
           <w:pStyle w:val="a4"/>
@@ -27001,7 +26986,19 @@
           <w:rPr>
             <w:rFonts w:ascii="Verdana" w:hAnsi="Verdana"/>
           </w:rPr>
-          <w:t xml:space="preserve">                                                                                                     </w:t>
+          <w:t xml:space="preserve">                                                                    </w:t>
+        </w:r>
+        <w:r>
+          <w:rPr>
+            <w:rFonts w:ascii="Verdana" w:hAnsi="Verdana"/>
+          </w:rPr>
+          <w:t xml:space="preserve">                              </w:t>
+        </w:r>
+        <w:r>
+          <w:rPr>
+            <w:rFonts w:ascii="Verdana" w:hAnsi="Verdana"/>
+          </w:rPr>
+          <w:t xml:space="preserve"> </w:t>
         </w:r>
         <w:r>
           <w:rPr>
@@ -27027,7 +27024,7 @@
             <w:noProof/>
             <w:lang w:val="zh-CN"/>
           </w:rPr>
-          <w:t>1</w:t>
+          <w:t>10</w:t>
         </w:r>
         <w:r>
           <w:rPr>
@@ -27041,16 +27038,6 @@
 </w:ftr>
 </file>
 
-<file path=word/footer3.xml><?xml version="1.0" encoding="utf-8"?>
-<w:ftr xmlns:wpc="http://schemas.microsoft.com/office/word/2010/wordprocessingCanvas" xmlns:mc="http://schemas.openxmlformats.org/markup-compatibility/2006" xmlns:o="urn:schemas-microsoft-com:office:office" xmlns:r="http://schemas.openxmlformats.org/officeDocument/2006/relationships" xmlns:m="http://schemas.openxmlformats.org/officeDocument/2006/math" xmlns:v="urn:schemas-microsoft-com:vml" xmlns:wp14="http://schemas.microsoft.com/office/word/2010/wordprocessingDrawing" xmlns:wp="http://schemas.openxmlformats.org/drawingml/2006/wordprocessingDrawing" xmlns:w10="urn:schemas-microsoft-com:office:word" xmlns:w="http://schemas.openxmlformats.org/wordprocessingml/2006/main" xmlns:w14="http://schemas.microsoft.com/office/word/2010/wordml" xmlns:w15="http://schemas.microsoft.com/office/word/2012/wordml" xmlns:wpg="http://schemas.microsoft.com/office/word/2010/wordprocessingGroup" xmlns:wpi="http://schemas.microsoft.com/office/word/2010/wordprocessingInk" xmlns:wne="http://schemas.microsoft.com/office/word/2006/wordml" xmlns:wps="http://schemas.microsoft.com/office/word/2010/wordprocessingShape" mc:Ignorable="w14 w15 wp14">
-  <w:p>
-    <w:pPr>
-      <w:pStyle w:val="a4"/>
-    </w:pPr>
-  </w:p>
-</w:ftr>
-</file>
-
 <file path=word/footnotes.xml><?xml version="1.0" encoding="utf-8"?>
 <w:footnotes xmlns:wpc="http://schemas.microsoft.com/office/word/2010/wordprocessingCanvas" xmlns:mc="http://schemas.openxmlformats.org/markup-compatibility/2006" xmlns:o="urn:schemas-microsoft-com:office:office" xmlns:r="http://schemas.openxmlformats.org/officeDocument/2006/relationships" xmlns:m="http://schemas.openxmlformats.org/officeDocument/2006/math" xmlns:v="urn:schemas-microsoft-com:vml" xmlns:wp14="http://schemas.microsoft.com/office/word/2010/wordprocessingDrawing" xmlns:wp="http://schemas.openxmlformats.org/drawingml/2006/wordprocessingDrawing" xmlns:w10="urn:schemas-microsoft-com:office:word" xmlns:w="http://schemas.openxmlformats.org/wordprocessingml/2006/main" xmlns:w14="http://schemas.microsoft.com/office/word/2010/wordml" xmlns:w15="http://schemas.microsoft.com/office/word/2012/wordml" xmlns:wpg="http://schemas.microsoft.com/office/word/2010/wordprocessingGroup" xmlns:wpi="http://schemas.microsoft.com/office/word/2010/wordprocessingInk" xmlns:wne="http://schemas.microsoft.com/office/word/2006/wordml" xmlns:wps="http://schemas.microsoft.com/office/word/2010/wordprocessingShape" mc:Ignorable="w14 w15 wp14">
   <w:footnote w:type="separator" w:id="-1">
@@ -27068,36 +27055,6 @@
     </w:p>
   </w:footnote>
 </w:footnotes>
-</file>
-
-<file path=word/header1.xml><?xml version="1.0" encoding="utf-8"?>
-<w:hdr xmlns:wpc="http://schemas.microsoft.com/office/word/2010/wordprocessingCanvas" xmlns:mc="http://schemas.openxmlformats.org/markup-compatibility/2006" xmlns:o="urn:schemas-microsoft-com:office:office" xmlns:r="http://schemas.openxmlformats.org/officeDocument/2006/relationships" xmlns:m="http://schemas.openxmlformats.org/officeDocument/2006/math" xmlns:v="urn:schemas-microsoft-com:vml" xmlns:wp14="http://schemas.microsoft.com/office/word/2010/wordprocessingDrawing" xmlns:wp="http://schemas.openxmlformats.org/drawingml/2006/wordprocessingDrawing" xmlns:w10="urn:schemas-microsoft-com:office:word" xmlns:w="http://schemas.openxmlformats.org/wordprocessingml/2006/main" xmlns:w14="http://schemas.microsoft.com/office/word/2010/wordml" xmlns:w15="http://schemas.microsoft.com/office/word/2012/wordml" xmlns:wpg="http://schemas.microsoft.com/office/word/2010/wordprocessingGroup" xmlns:wpi="http://schemas.microsoft.com/office/word/2010/wordprocessingInk" xmlns:wne="http://schemas.microsoft.com/office/word/2006/wordml" xmlns:wps="http://schemas.microsoft.com/office/word/2010/wordprocessingShape" mc:Ignorable="w14 w15 wp14">
-  <w:p>
-    <w:pPr>
-      <w:pStyle w:val="a3"/>
-    </w:pPr>
-  </w:p>
-</w:hdr>
-</file>
-
-<file path=word/header2.xml><?xml version="1.0" encoding="utf-8"?>
-<w:hdr xmlns:wpc="http://schemas.microsoft.com/office/word/2010/wordprocessingCanvas" xmlns:mc="http://schemas.openxmlformats.org/markup-compatibility/2006" xmlns:o="urn:schemas-microsoft-com:office:office" xmlns:r="http://schemas.openxmlformats.org/officeDocument/2006/relationships" xmlns:m="http://schemas.openxmlformats.org/officeDocument/2006/math" xmlns:v="urn:schemas-microsoft-com:vml" xmlns:wp14="http://schemas.microsoft.com/office/word/2010/wordprocessingDrawing" xmlns:wp="http://schemas.openxmlformats.org/drawingml/2006/wordprocessingDrawing" xmlns:w10="urn:schemas-microsoft-com:office:word" xmlns:w="http://schemas.openxmlformats.org/wordprocessingml/2006/main" xmlns:w14="http://schemas.microsoft.com/office/word/2010/wordml" xmlns:w15="http://schemas.microsoft.com/office/word/2012/wordml" xmlns:wpg="http://schemas.microsoft.com/office/word/2010/wordprocessingGroup" xmlns:wpi="http://schemas.microsoft.com/office/word/2010/wordprocessingInk" xmlns:wne="http://schemas.microsoft.com/office/word/2006/wordml" xmlns:wps="http://schemas.microsoft.com/office/word/2010/wordprocessingShape" mc:Ignorable="w14 w15 wp14">
-  <w:p>
-    <w:pPr>
-      <w:pStyle w:val="a3"/>
-    </w:pPr>
-  </w:p>
-</w:hdr>
-</file>
-
-<file path=word/header3.xml><?xml version="1.0" encoding="utf-8"?>
-<w:hdr xmlns:wpc="http://schemas.microsoft.com/office/word/2010/wordprocessingCanvas" xmlns:mc="http://schemas.openxmlformats.org/markup-compatibility/2006" xmlns:o="urn:schemas-microsoft-com:office:office" xmlns:r="http://schemas.openxmlformats.org/officeDocument/2006/relationships" xmlns:m="http://schemas.openxmlformats.org/officeDocument/2006/math" xmlns:v="urn:schemas-microsoft-com:vml" xmlns:wp14="http://schemas.microsoft.com/office/word/2010/wordprocessingDrawing" xmlns:wp="http://schemas.openxmlformats.org/drawingml/2006/wordprocessingDrawing" xmlns:w10="urn:schemas-microsoft-com:office:word" xmlns:w="http://schemas.openxmlformats.org/wordprocessingml/2006/main" xmlns:w14="http://schemas.microsoft.com/office/word/2010/wordml" xmlns:w15="http://schemas.microsoft.com/office/word/2012/wordml" xmlns:wpg="http://schemas.microsoft.com/office/word/2010/wordprocessingGroup" xmlns:wpi="http://schemas.microsoft.com/office/word/2010/wordprocessingInk" xmlns:wne="http://schemas.microsoft.com/office/word/2006/wordml" xmlns:wps="http://schemas.microsoft.com/office/word/2010/wordprocessingShape" mc:Ignorable="w14 w15 wp14">
-  <w:p>
-    <w:pPr>
-      <w:pStyle w:val="a3"/>
-    </w:pPr>
-  </w:p>
-</w:hdr>
 </file>
 
 <file path=word/numbering.xml><?xml version="1.0" encoding="utf-8"?>
@@ -28399,7 +28356,7 @@
 </file>
 
 <file path=customXml/itemProps1.xml><?xml version="1.0" encoding="utf-8"?>
-<ds:datastoreItem xmlns:ds="http://schemas.openxmlformats.org/officeDocument/2006/customXml" ds:itemID="{89F3A2AB-D6C3-4AFC-97F0-8631F3425FB7}">
+<ds:datastoreItem xmlns:ds="http://schemas.openxmlformats.org/officeDocument/2006/customXml" ds:itemID="{049F8CB2-197B-40DE-8532-D1E01EBE87BF}">
   <ds:schemaRefs>
     <ds:schemaRef ds:uri="http://schemas.openxmlformats.org/officeDocument/2006/bibliography"/>
   </ds:schemaRefs>

--- a/ubuntu系统环境搭建.docx
+++ b/ubuntu系统环境搭建.docx
@@ -13087,8 +13087,6 @@
         </w:rPr>
         <w:t>wifihotpoint.sh</w:t>
       </w:r>
-      <w:bookmarkStart w:id="14" w:name="_GoBack"/>
-      <w:bookmarkEnd w:id="14"/>
     </w:p>
     <w:p>
       <w:pPr>
@@ -13548,7 +13546,7 @@
           <w:sz w:val="32"/>
         </w:rPr>
       </w:pPr>
-      <w:bookmarkStart w:id="15" w:name="_Toc424908280"/>
+      <w:bookmarkStart w:id="14" w:name="_Toc424908280"/>
       <w:r>
         <w:rPr>
           <w:rFonts w:hint="eastAsia"/>
@@ -13577,7 +13575,7 @@
         </w:rPr>
         <w:t>路由</w:t>
       </w:r>
-      <w:bookmarkEnd w:id="15"/>
+      <w:bookmarkEnd w:id="14"/>
     </w:p>
     <w:p>
       <w:pPr>
@@ -15879,7 +15877,7 @@
           <w:sz w:val="32"/>
         </w:rPr>
       </w:pPr>
-      <w:bookmarkStart w:id="16" w:name="_Toc424908281"/>
+      <w:bookmarkStart w:id="15" w:name="_Toc424908281"/>
       <w:r>
         <w:rPr>
           <w:rFonts w:hint="eastAsia"/>
@@ -15915,7 +15913,7 @@
         </w:rPr>
         <w:t>服务器</w:t>
       </w:r>
-      <w:bookmarkEnd w:id="16"/>
+      <w:bookmarkEnd w:id="15"/>
     </w:p>
     <w:p>
       <w:pPr>
@@ -20435,7 +20433,7 @@
           <w:sz w:val="32"/>
         </w:rPr>
       </w:pPr>
-      <w:bookmarkStart w:id="17" w:name="_Toc424908282"/>
+      <w:bookmarkStart w:id="16" w:name="_Toc424908282"/>
       <w:r>
         <w:rPr>
           <w:rFonts w:hint="eastAsia"/>
@@ -20471,7 +20469,7 @@
         </w:rPr>
         <w:t>CGI</w:t>
       </w:r>
-      <w:bookmarkEnd w:id="17"/>
+      <w:bookmarkEnd w:id="16"/>
     </w:p>
     <w:p>
       <w:pPr>
@@ -22116,7 +22114,7 @@
           <w:sz w:val="32"/>
         </w:rPr>
       </w:pPr>
-      <w:bookmarkStart w:id="18" w:name="_Toc424908283"/>
+      <w:bookmarkStart w:id="17" w:name="_Toc424908283"/>
       <w:r>
         <w:rPr>
           <w:rFonts w:hint="eastAsia"/>
@@ -22159,7 +22157,7 @@
         </w:rPr>
         <w:t>语言</w:t>
       </w:r>
-      <w:bookmarkEnd w:id="18"/>
+      <w:bookmarkEnd w:id="17"/>
     </w:p>
     <w:p>
       <w:pPr>
@@ -24380,7 +24378,7 @@
           <w:sz w:val="32"/>
         </w:rPr>
       </w:pPr>
-      <w:bookmarkStart w:id="19" w:name="_Toc424908284"/>
+      <w:bookmarkStart w:id="18" w:name="_Toc424908284"/>
       <w:r>
         <w:rPr>
           <w:rFonts w:hint="eastAsia"/>
@@ -24423,7 +24421,7 @@
         </w:rPr>
         <w:t>服务器</w:t>
       </w:r>
-      <w:bookmarkEnd w:id="19"/>
+      <w:bookmarkEnd w:id="18"/>
     </w:p>
     <w:p>
       <w:pPr>
@@ -26894,33 +26892,17 @@
         <w:spacing w:line="360" w:lineRule="auto"/>
         <w:jc w:val="left"/>
         <w:rPr>
-          <w:rFonts w:asciiTheme="minorEastAsia" w:hAnsiTheme="minorEastAsia"/>
-          <w:sz w:val="24"/>
-        </w:rPr>
-      </w:pPr>
-    </w:p>
-    <w:p>
-      <w:pPr>
-        <w:spacing w:line="360" w:lineRule="auto"/>
-        <w:jc w:val="left"/>
-        <w:rPr>
-          <w:rFonts w:asciiTheme="minorEastAsia" w:hAnsiTheme="minorEastAsia"/>
-          <w:sz w:val="24"/>
-        </w:rPr>
-      </w:pPr>
-    </w:p>
-    <w:p>
-      <w:pPr>
-        <w:spacing w:line="360" w:lineRule="auto"/>
-        <w:jc w:val="left"/>
-        <w:rPr>
-          <w:rFonts w:asciiTheme="minorEastAsia" w:hAnsiTheme="minorEastAsia"/>
-          <w:sz w:val="24"/>
-        </w:rPr>
-      </w:pPr>
+          <w:rFonts w:asciiTheme="minorEastAsia" w:hAnsiTheme="minorEastAsia" w:hint="eastAsia"/>
+          <w:sz w:val="24"/>
+        </w:rPr>
+      </w:pPr>
+      <w:bookmarkStart w:id="19" w:name="_GoBack"/>
+      <w:bookmarkEnd w:id="19"/>
     </w:p>
     <w:sectPr>
-      <w:footerReference w:type="default" r:id="rId19"/>
+      <w:headerReference w:type="even" r:id="rId19"/>
+      <w:footerReference w:type="default" r:id="rId20"/>
+      <w:headerReference w:type="first" r:id="rId21"/>
       <w:pgSz w:w="11906" w:h="16838"/>
       <w:pgMar w:top="1440" w:right="1080" w:bottom="1440" w:left="1080" w:header="850" w:footer="709" w:gutter="0"/>
       <w:cols w:space="425"/>
@@ -26977,28 +26959,38 @@
         </w:pPr>
         <w:r>
           <w:rPr>
-            <w:rFonts w:ascii="Verdana" w:hAnsi="Verdana"/>
-            <w:i/>
+            <w:noProof/>
           </w:rPr>
-          <w:t>vison</w:t>
-        </w:r>
-        <w:r>
-          <w:rPr>
-            <w:rFonts w:ascii="Verdana" w:hAnsi="Verdana"/>
-          </w:rPr>
-          <w:t xml:space="preserve">                                                                    </w:t>
-        </w:r>
-        <w:r>
-          <w:rPr>
-            <w:rFonts w:ascii="Verdana" w:hAnsi="Verdana"/>
-          </w:rPr>
-          <w:t xml:space="preserve">                              </w:t>
-        </w:r>
-        <w:r>
-          <w:rPr>
-            <w:rFonts w:ascii="Verdana" w:hAnsi="Verdana"/>
-          </w:rPr>
-          <w:t xml:space="preserve"> </w:t>
+          <w:pict>
+            <v:shapetype id="_x0000_t136" coordsize="21600,21600" o:spt="136" adj="10800" path="m@7,l@8,m@5,21600l@6,21600e">
+              <v:formulas>
+                <v:f eqn="sum #0 0 10800"/>
+                <v:f eqn="prod #0 2 1"/>
+                <v:f eqn="sum 21600 0 @1"/>
+                <v:f eqn="sum 0 0 @2"/>
+                <v:f eqn="sum 21600 0 @3"/>
+                <v:f eqn="if @0 @3 0"/>
+                <v:f eqn="if @0 21600 @1"/>
+                <v:f eqn="if @0 0 @2"/>
+                <v:f eqn="if @0 @4 21600"/>
+                <v:f eqn="mid @5 @6"/>
+                <v:f eqn="mid @8 @5"/>
+                <v:f eqn="mid @7 @8"/>
+                <v:f eqn="mid @6 @7"/>
+                <v:f eqn="sum @6 0 @5"/>
+              </v:formulas>
+              <v:path textpathok="t" o:connecttype="custom" o:connectlocs="@9,0;@10,10800;@11,21600;@12,10800" o:connectangles="270,180,90,0"/>
+              <v:textpath on="t" fitshape="t"/>
+              <v:handles>
+                <v:h position="#0,bottomRight" xrange="6629,14971"/>
+              </v:handles>
+              <o:lock v:ext="edit" text="t" shapetype="t"/>
+            </v:shapetype>
+            <v:shape id="PowerPlusWaterMarkObject21759986" o:spid="_x0000_s2051" type="#_x0000_t136" style="position:absolute;left:0;text-align:left;margin-left:486.45pt;margin-top:749.6pt;width:48.6pt;height:19.2pt;z-index:-251653120;mso-position-horizontal-relative:margin;mso-position-vertical-relative:margin" o:allowincell="f" fillcolor="silver" stroked="f">
+              <v:fill opacity=".5"/>
+              <v:textpath style="font-family:&quot;Verdana&quot;;font-size:16pt;font-weight:bold;font-style:italic" string="vison"/>
+            </v:shape>
+          </w:pict>
         </w:r>
         <w:r>
           <w:rPr>
@@ -27024,7 +27016,7 @@
             <w:noProof/>
             <w:lang w:val="zh-CN"/>
           </w:rPr>
-          <w:t>10</w:t>
+          <w:t>24</w:t>
         </w:r>
         <w:r>
           <w:rPr>
@@ -27055,6 +27047,96 @@
     </w:p>
   </w:footnote>
 </w:footnotes>
+</file>
+
+<file path=word/header1.xml><?xml version="1.0" encoding="utf-8"?>
+<w:hdr xmlns:wpc="http://schemas.microsoft.com/office/word/2010/wordprocessingCanvas" xmlns:mc="http://schemas.openxmlformats.org/markup-compatibility/2006" xmlns:o="urn:schemas-microsoft-com:office:office" xmlns:r="http://schemas.openxmlformats.org/officeDocument/2006/relationships" xmlns:m="http://schemas.openxmlformats.org/officeDocument/2006/math" xmlns:v="urn:schemas-microsoft-com:vml" xmlns:wp14="http://schemas.microsoft.com/office/word/2010/wordprocessingDrawing" xmlns:wp="http://schemas.openxmlformats.org/drawingml/2006/wordprocessingDrawing" xmlns:w10="urn:schemas-microsoft-com:office:word" xmlns:w="http://schemas.openxmlformats.org/wordprocessingml/2006/main" xmlns:w14="http://schemas.microsoft.com/office/word/2010/wordml" xmlns:w15="http://schemas.microsoft.com/office/word/2012/wordml" xmlns:wpg="http://schemas.microsoft.com/office/word/2010/wordprocessingGroup" xmlns:wpi="http://schemas.microsoft.com/office/word/2010/wordprocessingInk" xmlns:wne="http://schemas.microsoft.com/office/word/2006/wordml" xmlns:wps="http://schemas.microsoft.com/office/word/2010/wordprocessingShape" mc:Ignorable="w14 w15 wp14">
+  <w:p>
+    <w:pPr>
+      <w:pStyle w:val="a3"/>
+    </w:pPr>
+    <w:r>
+      <w:rPr>
+        <w:noProof/>
+      </w:rPr>
+      <w:pict>
+        <v:shapetype id="_x0000_t136" coordsize="21600,21600" o:spt="136" adj="10800" path="m@7,l@8,m@5,21600l@6,21600e">
+          <v:formulas>
+            <v:f eqn="sum #0 0 10800"/>
+            <v:f eqn="prod #0 2 1"/>
+            <v:f eqn="sum 21600 0 @1"/>
+            <v:f eqn="sum 0 0 @2"/>
+            <v:f eqn="sum 21600 0 @3"/>
+            <v:f eqn="if @0 @3 0"/>
+            <v:f eqn="if @0 21600 @1"/>
+            <v:f eqn="if @0 0 @2"/>
+            <v:f eqn="if @0 @4 21600"/>
+            <v:f eqn="mid @5 @6"/>
+            <v:f eqn="mid @8 @5"/>
+            <v:f eqn="mid @7 @8"/>
+            <v:f eqn="mid @6 @7"/>
+            <v:f eqn="sum @6 0 @5"/>
+          </v:formulas>
+          <v:path textpathok="t" o:connecttype="custom" o:connectlocs="@9,0;@10,10800;@11,21600;@12,10800" o:connectangles="270,180,90,0"/>
+          <v:textpath on="t" fitshape="t"/>
+          <v:handles>
+            <v:h position="#0,bottomRight" xrange="6629,14971"/>
+          </v:handles>
+          <o:lock v:ext="edit" text="t" shapetype="t"/>
+        </v:shapetype>
+        <v:shape id="PowerPlusWaterMarkObject21759985" o:spid="_x0000_s2050" type="#_x0000_t136" style="position:absolute;left:0;text-align:left;margin-left:0;margin-top:0;width:94.2pt;height:43.8pt;z-index:-251655168;mso-position-horizontal:center;mso-position-horizontal-relative:margin;mso-position-vertical:center;mso-position-vertical-relative:margin" o:allowincell="f" fillcolor="silver" stroked="f">
+          <v:fill opacity=".5"/>
+          <v:textpath style="font-family:&quot;Verdana&quot;" string="vison"/>
+        </v:shape>
+      </w:pict>
+    </w:r>
+  </w:p>
+</w:hdr>
+</file>
+
+<file path=word/header2.xml><?xml version="1.0" encoding="utf-8"?>
+<w:hdr xmlns:wpc="http://schemas.microsoft.com/office/word/2010/wordprocessingCanvas" xmlns:mc="http://schemas.openxmlformats.org/markup-compatibility/2006" xmlns:o="urn:schemas-microsoft-com:office:office" xmlns:r="http://schemas.openxmlformats.org/officeDocument/2006/relationships" xmlns:m="http://schemas.openxmlformats.org/officeDocument/2006/math" xmlns:v="urn:schemas-microsoft-com:vml" xmlns:wp14="http://schemas.microsoft.com/office/word/2010/wordprocessingDrawing" xmlns:wp="http://schemas.openxmlformats.org/drawingml/2006/wordprocessingDrawing" xmlns:w10="urn:schemas-microsoft-com:office:word" xmlns:w="http://schemas.openxmlformats.org/wordprocessingml/2006/main" xmlns:w14="http://schemas.microsoft.com/office/word/2010/wordml" xmlns:w15="http://schemas.microsoft.com/office/word/2012/wordml" xmlns:wpg="http://schemas.microsoft.com/office/word/2010/wordprocessingGroup" xmlns:wpi="http://schemas.microsoft.com/office/word/2010/wordprocessingInk" xmlns:wne="http://schemas.microsoft.com/office/word/2006/wordml" xmlns:wps="http://schemas.microsoft.com/office/word/2010/wordprocessingShape" mc:Ignorable="w14 w15 wp14">
+  <w:p>
+    <w:pPr>
+      <w:pStyle w:val="a3"/>
+    </w:pPr>
+    <w:r>
+      <w:rPr>
+        <w:noProof/>
+      </w:rPr>
+      <w:pict>
+        <v:shapetype id="_x0000_t136" coordsize="21600,21600" o:spt="136" adj="10800" path="m@7,l@8,m@5,21600l@6,21600e">
+          <v:formulas>
+            <v:f eqn="sum #0 0 10800"/>
+            <v:f eqn="prod #0 2 1"/>
+            <v:f eqn="sum 21600 0 @1"/>
+            <v:f eqn="sum 0 0 @2"/>
+            <v:f eqn="sum 21600 0 @3"/>
+            <v:f eqn="if @0 @3 0"/>
+            <v:f eqn="if @0 21600 @1"/>
+            <v:f eqn="if @0 0 @2"/>
+            <v:f eqn="if @0 @4 21600"/>
+            <v:f eqn="mid @5 @6"/>
+            <v:f eqn="mid @8 @5"/>
+            <v:f eqn="mid @7 @8"/>
+            <v:f eqn="mid @6 @7"/>
+            <v:f eqn="sum @6 0 @5"/>
+          </v:formulas>
+          <v:path textpathok="t" o:connecttype="custom" o:connectlocs="@9,0;@10,10800;@11,21600;@12,10800" o:connectangles="270,180,90,0"/>
+          <v:textpath on="t" fitshape="t"/>
+          <v:handles>
+            <v:h position="#0,bottomRight" xrange="6629,14971"/>
+          </v:handles>
+          <o:lock v:ext="edit" text="t" shapetype="t"/>
+        </v:shapetype>
+        <v:shape id="PowerPlusWaterMarkObject21759984" o:spid="_x0000_s2049" type="#_x0000_t136" style="position:absolute;left:0;text-align:left;margin-left:0;margin-top:0;width:94.2pt;height:43.8pt;z-index:-251657216;mso-position-horizontal:center;mso-position-horizontal-relative:margin;mso-position-vertical:center;mso-position-vertical-relative:margin" o:allowincell="f" fillcolor="silver" stroked="f">
+          <v:fill opacity=".5"/>
+          <v:textpath style="font-family:&quot;Verdana&quot;" string="vison"/>
+        </v:shape>
+      </w:pict>
+    </w:r>
+  </w:p>
+</w:hdr>
 </file>
 
 <file path=word/numbering.xml><?xml version="1.0" encoding="utf-8"?>
@@ -28356,7 +28438,7 @@
 </file>
 
 <file path=customXml/itemProps1.xml><?xml version="1.0" encoding="utf-8"?>
-<ds:datastoreItem xmlns:ds="http://schemas.openxmlformats.org/officeDocument/2006/customXml" ds:itemID="{049F8CB2-197B-40DE-8532-D1E01EBE87BF}">
+<ds:datastoreItem xmlns:ds="http://schemas.openxmlformats.org/officeDocument/2006/customXml" ds:itemID="{D01067E8-45CE-4489-9E37-020E82B8B018}">
   <ds:schemaRefs>
     <ds:schemaRef ds:uri="http://schemas.openxmlformats.org/officeDocument/2006/bibliography"/>
   </ds:schemaRefs>
